--- a/doc/Project_Vision.docx
+++ b/doc/Project_Vision.docx
@@ -25,14 +25,27 @@
           <w:rFonts w:ascii="Times New Roman" w:hAnsi="Times New Roman"/>
         </w:rPr>
       </w:pPr>
-      <w:fldSimple w:instr=" TITLE  \* MERGEFORMAT ">
-        <w:r>
-          <w:rPr>
-            <w:rFonts w:ascii="Times New Roman" w:hAnsi="Times New Roman"/>
-          </w:rPr>
-          <w:t>Vision</w:t>
-        </w:r>
-      </w:fldSimple>
+      <w:r>
+        <w:fldChar w:fldCharType="begin"/>
+      </w:r>
+      <w:r>
+        <w:instrText xml:space="preserve"> TITLE  \* MERGEFORMAT </w:instrText>
+      </w:r>
+      <w:r>
+        <w:fldChar w:fldCharType="separate"/>
+      </w:r>
+      <w:r>
+        <w:rPr>
+          <w:rFonts w:ascii="Times New Roman" w:hAnsi="Times New Roman"/>
+        </w:rPr>
+        <w:t>Vision</w:t>
+      </w:r>
+      <w:r>
+        <w:rPr>
+          <w:rFonts w:ascii="Times New Roman" w:hAnsi="Times New Roman"/>
+        </w:rPr>
+        <w:fldChar w:fldCharType="end"/>
+      </w:r>
     </w:p>
     <w:p>
       <w:pPr>
@@ -66,7 +79,23 @@
           <w:sz w:val="28"/>
           <w:lang w:val="ro-RO"/>
         </w:rPr>
-        <w:t>0.1</w:t>
+        <w:t>1</w:t>
+      </w:r>
+      <w:r>
+        <w:rPr>
+          <w:rFonts w:ascii="Times New Roman" w:hAnsi="Times New Roman"/>
+          <w:sz w:val="28"/>
+          <w:lang w:val="ro-RO"/>
+        </w:rPr>
+        <w:t>.</w:t>
+      </w:r>
+      <w:r>
+        <w:rPr>
+          <w:rFonts w:ascii="Times New Roman" w:hAnsi="Times New Roman"/>
+          <w:sz w:val="28"/>
+          <w:lang w:val="ro-RO"/>
+        </w:rPr>
+        <w:t>0</w:t>
       </w:r>
     </w:p>
     <w:p>
@@ -279,7 +308,19 @@
           <w:p>
             <w:pPr>
               <w:pStyle w:val="Tabletext"/>
+              <w:rPr>
+                <w:lang w:val="en-GB"/>
+              </w:rPr>
             </w:pPr>
+            <w:r>
+              <w:t>19</w:t>
+            </w:r>
+            <w:r>
+              <w:rPr>
+                <w:lang w:val="en-GB"/>
+              </w:rPr>
+              <w:t>/Mar/18</w:t>
+            </w:r>
           </w:p>
         </w:tc>
         <w:tc>
@@ -290,6 +331,9 @@
             <w:pPr>
               <w:pStyle w:val="Tabletext"/>
             </w:pPr>
+            <w:r>
+              <w:t>1.0</w:t>
+            </w:r>
           </w:p>
         </w:tc>
         <w:tc>
@@ -300,6 +344,9 @@
             <w:pPr>
               <w:pStyle w:val="Tabletext"/>
             </w:pPr>
+            <w:r>
+              <w:t>Initial version of Introduction, positioning, stakeholders and product requirements.</w:t>
+            </w:r>
           </w:p>
         </w:tc>
         <w:tc>
@@ -309,7 +356,16 @@
           <w:p>
             <w:pPr>
               <w:pStyle w:val="Tabletext"/>
+              <w:rPr>
+                <w:lang w:val="hu-HU"/>
+              </w:rPr>
             </w:pPr>
+            <w:r>
+              <w:rPr>
+                <w:lang w:val="hu-HU"/>
+              </w:rPr>
+              <w:t>Ács Dávid</w:t>
+            </w:r>
           </w:p>
         </w:tc>
       </w:tr>
@@ -1434,7 +1490,7 @@
         <w:rPr>
           <w:noProof/>
         </w:rPr>
-        <w:t>6</w:t>
+        <w:t>5</w:t>
       </w:r>
       <w:r>
         <w:rPr>
@@ -1512,7 +1568,7 @@
         <w:rPr>
           <w:noProof/>
         </w:rPr>
-        <w:t>6</w:t>
+        <w:t>5</w:t>
       </w:r>
       <w:r>
         <w:rPr>
@@ -1540,14 +1596,30 @@
         </w:rPr>
         <w:br w:type="page"/>
       </w:r>
-      <w:fldSimple w:instr=" TITLE  \* MERGEFORMAT ">
-        <w:r>
-          <w:rPr>
-            <w:rFonts w:ascii="Times New Roman" w:hAnsi="Times New Roman"/>
-          </w:rPr>
-          <w:t>Vision</w:t>
-        </w:r>
-      </w:fldSimple>
+      <w:r>
+        <w:lastRenderedPageBreak/>
+        <w:fldChar w:fldCharType="begin"/>
+      </w:r>
+      <w:r>
+        <w:instrText xml:space="preserve"> TITLE  \* MERGEFORMAT </w:instrText>
+      </w:r>
+      <w:r>
+        <w:fldChar w:fldCharType="separate"/>
+      </w:r>
+      <w:r>
+        <w:rPr>
+          <w:rFonts w:ascii="Times New Roman" w:hAnsi="Times New Roman"/>
+        </w:rPr>
+        <w:t>Vision</w:t>
+      </w:r>
+      <w:r>
+        <w:rPr>
+          <w:rFonts w:ascii="Times New Roman" w:hAnsi="Times New Roman"/>
+        </w:rPr>
+        <w:fldChar w:fldCharType="end"/>
+      </w:r>
+      <w:bookmarkStart w:id="0" w:name="_GoBack"/>
+      <w:bookmarkEnd w:id="0"/>
     </w:p>
     <w:p>
       <w:pPr>
@@ -1556,20 +1628,20 @@
           <w:rFonts w:ascii="Times New Roman" w:hAnsi="Times New Roman"/>
         </w:rPr>
       </w:pPr>
-      <w:bookmarkStart w:id="0" w:name="_Toc456598586"/>
-      <w:bookmarkStart w:id="1" w:name="_Toc456600917"/>
-      <w:bookmarkStart w:id="2" w:name="_Toc509151831"/>
-      <w:bookmarkStart w:id="3" w:name="_Toc436203377"/>
-      <w:bookmarkStart w:id="4" w:name="_Toc452813577"/>
+      <w:bookmarkStart w:id="1" w:name="_Toc456598586"/>
+      <w:bookmarkStart w:id="2" w:name="_Toc456600917"/>
+      <w:bookmarkStart w:id="3" w:name="_Toc509151831"/>
+      <w:bookmarkStart w:id="4" w:name="_Toc436203377"/>
+      <w:bookmarkStart w:id="5" w:name="_Toc452813577"/>
       <w:r>
         <w:rPr>
           <w:rFonts w:ascii="Times New Roman" w:hAnsi="Times New Roman"/>
         </w:rPr>
         <w:t>Introduction</w:t>
       </w:r>
-      <w:bookmarkEnd w:id="0"/>
       <w:bookmarkEnd w:id="1"/>
       <w:bookmarkEnd w:id="2"/>
+      <w:bookmarkEnd w:id="3"/>
     </w:p>
     <w:p>
       <w:r>
@@ -1630,45 +1702,38 @@
           <w:rFonts w:ascii="Times New Roman" w:hAnsi="Times New Roman"/>
         </w:rPr>
       </w:pPr>
-      <w:bookmarkStart w:id="5" w:name="_Toc456598587"/>
-      <w:bookmarkStart w:id="6" w:name="_Toc456600918"/>
-      <w:bookmarkStart w:id="7" w:name="_Toc509151832"/>
+      <w:bookmarkStart w:id="6" w:name="_Toc456598587"/>
+      <w:bookmarkStart w:id="7" w:name="_Toc456600918"/>
+      <w:bookmarkStart w:id="8" w:name="_Toc509151832"/>
       <w:r>
         <w:rPr>
           <w:rFonts w:ascii="Times New Roman" w:hAnsi="Times New Roman"/>
         </w:rPr>
         <w:t>Purpose</w:t>
       </w:r>
-      <w:bookmarkEnd w:id="5"/>
       <w:bookmarkEnd w:id="6"/>
       <w:bookmarkEnd w:id="7"/>
+      <w:bookmarkEnd w:id="8"/>
     </w:p>
     <w:p>
       <w:pPr>
-        <w:pStyle w:val="InfoBlue"/>
-      </w:pPr>
-      <w:r>
-        <w:t xml:space="preserve">[Specify the purpose of this </w:t>
+        <w:pStyle w:val="BodyText"/>
+        <w:ind w:left="0"/>
+      </w:pPr>
+      <w:r>
+        <w:t xml:space="preserve">The purpose of the document is to provide a high-level overview of the </w:t>
       </w:r>
       <w:r>
         <w:rPr>
           <w:b/>
-          <w:bCs/>
-        </w:rPr>
-        <w:t xml:space="preserve">Vision </w:t>
-      </w:r>
-      <w:r>
-        <w:t>document</w:t>
-      </w:r>
-      <w:r>
-        <w:rPr>
-          <w:b/>
-          <w:bCs/>
-        </w:rPr>
-        <w:t>.</w:t>
-      </w:r>
-      <w:r>
-        <w:t>]</w:t>
+        </w:rPr>
+        <w:t>Bike portal</w:t>
+      </w:r>
+      <w:r>
+        <w:t xml:space="preserve"> system. It will serve as a guide to developers, managers and aid them when making decisions.</w:t>
+      </w:r>
+      <w:r>
+        <w:t xml:space="preserve"> </w:t>
       </w:r>
     </w:p>
     <w:p>
@@ -1677,16 +1742,7 @@
         <w:ind w:left="0"/>
       </w:pPr>
       <w:r>
-        <w:t xml:space="preserve">The purpose of the document is to provide a high-level overview of the </w:t>
-      </w:r>
-      <w:r>
-        <w:rPr>
-          <w:b/>
-        </w:rPr>
-        <w:t>Bike portal</w:t>
-      </w:r>
-      <w:r>
-        <w:t xml:space="preserve"> system. It will serve as a guide to developers, managers and aid them when making decisions.</w:t>
+        <w:t>Business goals and project outline are specified in this document.</w:t>
       </w:r>
     </w:p>
     <w:p>
@@ -1696,44 +1752,55 @@
           <w:rFonts w:ascii="Times New Roman" w:hAnsi="Times New Roman"/>
         </w:rPr>
       </w:pPr>
-      <w:bookmarkStart w:id="8" w:name="_Toc456598588"/>
-      <w:bookmarkStart w:id="9" w:name="_Toc456600919"/>
-      <w:bookmarkStart w:id="10" w:name="_Toc509151833"/>
+      <w:bookmarkStart w:id="9" w:name="_Toc456598588"/>
+      <w:bookmarkStart w:id="10" w:name="_Toc456600919"/>
+      <w:bookmarkStart w:id="11" w:name="_Toc509151833"/>
       <w:r>
         <w:rPr>
           <w:rFonts w:ascii="Times New Roman" w:hAnsi="Times New Roman"/>
         </w:rPr>
         <w:t>Scope</w:t>
       </w:r>
-      <w:bookmarkEnd w:id="8"/>
       <w:bookmarkEnd w:id="9"/>
       <w:bookmarkEnd w:id="10"/>
+      <w:bookmarkEnd w:id="11"/>
     </w:p>
     <w:p>
       <w:pPr>
-        <w:pStyle w:val="InfoBlue"/>
-      </w:pPr>
-      <w:r>
-        <w:t xml:space="preserve">[A brief description of the scope of this </w:t>
-      </w:r>
-      <w:r>
-        <w:rPr>
-          <w:b/>
-          <w:bCs/>
-        </w:rPr>
-        <w:t xml:space="preserve">Vision </w:t>
-      </w:r>
-      <w:r>
-        <w:t>document; what Project(s) it is associated with and anything else that is affected or influenced by this document.]</w:t>
+        <w:pStyle w:val="BodyText"/>
+        <w:ind w:left="0"/>
+      </w:pPr>
+      <w:r>
+        <w:t xml:space="preserve">The scope of this document is the Bike portal project and nothing else. </w:t>
       </w:r>
     </w:p>
     <w:p>
       <w:pPr>
+        <w:pStyle w:val="Heading2"/>
+        <w:rPr>
+          <w:rFonts w:ascii="Times New Roman" w:hAnsi="Times New Roman"/>
+        </w:rPr>
+      </w:pPr>
+      <w:bookmarkStart w:id="12" w:name="_Toc456598589"/>
+      <w:bookmarkStart w:id="13" w:name="_Toc456600920"/>
+      <w:bookmarkStart w:id="14" w:name="_Toc509151834"/>
+      <w:r>
+        <w:rPr>
+          <w:rFonts w:ascii="Times New Roman" w:hAnsi="Times New Roman"/>
+        </w:rPr>
+        <w:t>Definitions, Acronyms, and Abbreviations</w:t>
+      </w:r>
+      <w:bookmarkEnd w:id="12"/>
+      <w:bookmarkEnd w:id="13"/>
+      <w:bookmarkEnd w:id="14"/>
+    </w:p>
+    <w:p>
+      <w:pPr>
         <w:pStyle w:val="BodyText"/>
         <w:ind w:left="0"/>
       </w:pPr>
       <w:r>
-        <w:t xml:space="preserve">The scope of this document is the Bike portal project and nothing else. </w:t>
+        <w:t>See the glossary of the project.</w:t>
       </w:r>
     </w:p>
     <w:p>
@@ -1743,167 +1810,109 @@
           <w:rFonts w:ascii="Times New Roman" w:hAnsi="Times New Roman"/>
         </w:rPr>
       </w:pPr>
-      <w:bookmarkStart w:id="11" w:name="_Toc456598589"/>
-      <w:bookmarkStart w:id="12" w:name="_Toc456600920"/>
-      <w:bookmarkStart w:id="13" w:name="_Toc509151834"/>
+      <w:bookmarkStart w:id="15" w:name="_Toc456598590"/>
+      <w:bookmarkStart w:id="16" w:name="_Toc456600921"/>
+      <w:bookmarkStart w:id="17" w:name="_Toc509151835"/>
       <w:r>
         <w:rPr>
           <w:rFonts w:ascii="Times New Roman" w:hAnsi="Times New Roman"/>
         </w:rPr>
-        <w:t>Definitions, Acronyms, and Abbreviations</w:t>
-      </w:r>
-      <w:bookmarkEnd w:id="11"/>
-      <w:bookmarkEnd w:id="12"/>
-      <w:bookmarkEnd w:id="13"/>
+        <w:t>References</w:t>
+      </w:r>
+      <w:bookmarkEnd w:id="15"/>
+      <w:bookmarkEnd w:id="16"/>
+      <w:bookmarkEnd w:id="17"/>
     </w:p>
     <w:p>
       <w:pPr>
-        <w:pStyle w:val="InfoBlue"/>
-      </w:pPr>
-      <w:r>
-        <w:t xml:space="preserve">[This subsection provides the definitions of all terms, acronyms, and abbreviations required to properly interpret the </w:t>
-      </w:r>
-      <w:r>
-        <w:rPr>
-          <w:b/>
-          <w:bCs/>
-        </w:rPr>
-        <w:t xml:space="preserve">Vision </w:t>
-      </w:r>
-      <w:r>
-        <w:t>document. This information may be provided by reference to the project’s Glossary.]</w:t>
+        <w:pStyle w:val="BodyText"/>
+        <w:ind w:left="0"/>
+        <w:rPr>
+          <w:lang w:val="en-GB"/>
+        </w:rPr>
+      </w:pPr>
+      <w:r>
+        <w:t xml:space="preserve">Glossary of the project: Project_Glossary.docx, author: </w:t>
+      </w:r>
+      <w:r>
+        <w:rPr>
+          <w:lang w:val="hu-HU"/>
+        </w:rPr>
+        <w:t>Ács Dávid.</w:t>
       </w:r>
     </w:p>
     <w:p>
       <w:pPr>
-        <w:pStyle w:val="BodyText"/>
-        <w:ind w:left="0"/>
-      </w:pPr>
-      <w:r>
-        <w:t>See the glossary of the project.</w:t>
-      </w:r>
-    </w:p>
-    <w:p>
-      <w:pPr>
         <w:pStyle w:val="Heading2"/>
         <w:rPr>
           <w:rFonts w:ascii="Times New Roman" w:hAnsi="Times New Roman"/>
         </w:rPr>
       </w:pPr>
-      <w:bookmarkStart w:id="14" w:name="_Toc456598590"/>
-      <w:bookmarkStart w:id="15" w:name="_Toc456600921"/>
-      <w:bookmarkStart w:id="16" w:name="_Toc509151835"/>
+      <w:bookmarkStart w:id="18" w:name="_Toc456598591"/>
+      <w:bookmarkStart w:id="19" w:name="_Toc456600922"/>
+      <w:bookmarkStart w:id="20" w:name="_Toc509151836"/>
       <w:r>
         <w:rPr>
           <w:rFonts w:ascii="Times New Roman" w:hAnsi="Times New Roman"/>
         </w:rPr>
-        <w:t>References</w:t>
-      </w:r>
-      <w:bookmarkEnd w:id="14"/>
-      <w:bookmarkEnd w:id="15"/>
-      <w:bookmarkEnd w:id="16"/>
-    </w:p>
-    <w:p>
-      <w:pPr>
-        <w:pStyle w:val="InfoBlue"/>
-      </w:pPr>
-      <w:r>
-        <w:t xml:space="preserve">[This subsection provides a complete list of all documents referenced elsewhere in the </w:t>
-      </w:r>
-      <w:r>
-        <w:rPr>
-          <w:b/>
-          <w:bCs/>
-        </w:rPr>
-        <w:t xml:space="preserve">Vision </w:t>
-      </w:r>
-      <w:r>
-        <w:t>document. Identify each document by title, report number if applicable, date, and publishing organization. Specify the sources from which the references can be obtained. This information may be provided by reference to an appendix or to another document.]</w:t>
-      </w:r>
-    </w:p>
-    <w:p>
-      <w:pPr>
-        <w:pStyle w:val="Heading2"/>
-        <w:rPr>
-          <w:rFonts w:ascii="Times New Roman" w:hAnsi="Times New Roman"/>
-        </w:rPr>
-      </w:pPr>
-      <w:bookmarkStart w:id="17" w:name="_Toc456598591"/>
-      <w:bookmarkStart w:id="18" w:name="_Toc456600922"/>
-      <w:bookmarkStart w:id="19" w:name="_Toc509151836"/>
-      <w:r>
-        <w:rPr>
-          <w:rFonts w:ascii="Times New Roman" w:hAnsi="Times New Roman"/>
-        </w:rPr>
         <w:t>Overview</w:t>
       </w:r>
-      <w:bookmarkEnd w:id="17"/>
       <w:bookmarkEnd w:id="18"/>
       <w:bookmarkEnd w:id="19"/>
-    </w:p>
-    <w:p>
-      <w:pPr>
-        <w:pStyle w:val="InfoBlue"/>
-      </w:pPr>
-      <w:r>
-        <w:t xml:space="preserve">[This subsection describes what the rest of the </w:t>
-      </w:r>
-      <w:r>
-        <w:rPr>
-          <w:b/>
-          <w:bCs/>
-        </w:rPr>
-        <w:t xml:space="preserve">Vision </w:t>
-      </w:r>
-      <w:r>
-        <w:t>document contains and explains how the document is organized.]</w:t>
-      </w:r>
-    </w:p>
-    <w:p>
-      <w:pPr>
-        <w:pStyle w:val="Heading1"/>
-        <w:rPr>
-          <w:rFonts w:ascii="Times New Roman" w:hAnsi="Times New Roman"/>
-        </w:rPr>
-      </w:pPr>
-      <w:bookmarkStart w:id="20" w:name="_Toc509151837"/>
-      <w:r>
-        <w:rPr>
-          <w:rFonts w:ascii="Times New Roman" w:hAnsi="Times New Roman"/>
-        </w:rPr>
-        <w:t>Positioning</w:t>
-      </w:r>
-      <w:bookmarkEnd w:id="3"/>
-      <w:bookmarkEnd w:id="4"/>
       <w:bookmarkEnd w:id="20"/>
     </w:p>
     <w:p>
       <w:pPr>
+        <w:pStyle w:val="BodyText"/>
+        <w:ind w:left="0"/>
+      </w:pPr>
+      <w:r>
+        <w:t xml:space="preserve">The following pages contain information which will show the position of the product in the market, identify and describe the stakeholders and users, provide insight regarding the </w:t>
+      </w:r>
+      <w:r>
+        <w:t>high-level</w:t>
+      </w:r>
+      <w:r>
+        <w:t xml:space="preserve"> requirements of the product.</w:t>
+      </w:r>
+    </w:p>
+    <w:p>
+      <w:pPr>
+        <w:pStyle w:val="Heading1"/>
+        <w:rPr>
+          <w:rFonts w:ascii="Times New Roman" w:hAnsi="Times New Roman"/>
+        </w:rPr>
+      </w:pPr>
+      <w:bookmarkStart w:id="21" w:name="_Toc509151837"/>
+      <w:r>
+        <w:rPr>
+          <w:rFonts w:ascii="Times New Roman" w:hAnsi="Times New Roman"/>
+        </w:rPr>
+        <w:t>Positioning</w:t>
+      </w:r>
+      <w:bookmarkEnd w:id="4"/>
+      <w:bookmarkEnd w:id="5"/>
+      <w:bookmarkEnd w:id="21"/>
+    </w:p>
+    <w:p>
+      <w:pPr>
         <w:pStyle w:val="Heading2"/>
         <w:rPr>
           <w:rFonts w:ascii="Times New Roman" w:hAnsi="Times New Roman"/>
         </w:rPr>
       </w:pPr>
-      <w:bookmarkStart w:id="21" w:name="_Toc436203379"/>
-      <w:bookmarkStart w:id="22" w:name="_Toc452813579"/>
-      <w:bookmarkStart w:id="23" w:name="_Toc509151838"/>
+      <w:bookmarkStart w:id="22" w:name="_Toc436203379"/>
+      <w:bookmarkStart w:id="23" w:name="_Toc452813579"/>
+      <w:bookmarkStart w:id="24" w:name="_Toc509151838"/>
       <w:r>
         <w:rPr>
           <w:rFonts w:ascii="Times New Roman" w:hAnsi="Times New Roman"/>
         </w:rPr>
         <w:t>Problem Statement</w:t>
       </w:r>
-      <w:bookmarkEnd w:id="21"/>
       <w:bookmarkEnd w:id="22"/>
       <w:bookmarkEnd w:id="23"/>
-    </w:p>
-    <w:p>
-      <w:pPr>
-        <w:pStyle w:val="InfoBlue"/>
-      </w:pPr>
-      <w:r>
-        <w:t>[Provide a statement summarizing the problem being solved by this project. The following format may be used:]</w:t>
-      </w:r>
+      <w:bookmarkEnd w:id="24"/>
     </w:p>
     <w:tbl>
       <w:tblPr>
@@ -1950,7 +1959,7 @@
           </w:tcPr>
           <w:p>
             <w:r>
-              <w:t xml:space="preserve">Having a platform where users can sell, buy and rent motorcycles. </w:t>
+              <w:t>Having a platform where users can sell, buy and rent motorcycles</w:t>
             </w:r>
           </w:p>
         </w:tc>
@@ -1992,10 +2001,10 @@
               <w:t>Users,</w:t>
             </w:r>
             <w:r>
-              <w:t xml:space="preserve"> bike-shop owners</w:t>
-            </w:r>
-            <w:r>
-              <w:t>.</w:t>
+              <w:t xml:space="preserve"> bike-shop owner</w:t>
+            </w:r>
+            <w:r>
+              <w:t>s</w:t>
             </w:r>
           </w:p>
         </w:tc>
@@ -2034,7 +2043,10 @@
           </w:tcPr>
           <w:p>
             <w:r>
-              <w:t>Providing them with services, easily get involved with trade.</w:t>
+              <w:t>Providing them with services, easily get involved with trad</w:t>
+            </w:r>
+            <w:r>
+              <w:t>e</w:t>
             </w:r>
           </w:p>
         </w:tc>
@@ -2072,7 +2084,10 @@
           </w:tcPr>
           <w:p>
             <w:r>
-              <w:t>Building a program where users can achieve these goals.</w:t>
+              <w:t>Building a program where users can achieve these goal</w:t>
+            </w:r>
+            <w:r>
+              <w:t>s</w:t>
             </w:r>
           </w:p>
         </w:tc>
@@ -2085,30 +2100,22 @@
           <w:rFonts w:ascii="Times New Roman" w:hAnsi="Times New Roman"/>
         </w:rPr>
       </w:pPr>
-      <w:bookmarkStart w:id="24" w:name="_Toc425054392"/>
-      <w:bookmarkStart w:id="25" w:name="_Toc422186485"/>
-      <w:bookmarkStart w:id="26" w:name="_Toc436203380"/>
-      <w:bookmarkStart w:id="27" w:name="_Toc452813580"/>
-      <w:bookmarkStart w:id="28" w:name="_Toc509151839"/>
+      <w:bookmarkStart w:id="25" w:name="_Toc425054392"/>
+      <w:bookmarkStart w:id="26" w:name="_Toc422186485"/>
+      <w:bookmarkStart w:id="27" w:name="_Toc436203380"/>
+      <w:bookmarkStart w:id="28" w:name="_Toc452813580"/>
+      <w:bookmarkStart w:id="29" w:name="_Toc509151839"/>
       <w:r>
         <w:rPr>
           <w:rFonts w:ascii="Times New Roman" w:hAnsi="Times New Roman"/>
         </w:rPr>
         <w:t>Product Position Statement</w:t>
       </w:r>
-      <w:bookmarkEnd w:id="24"/>
       <w:bookmarkEnd w:id="25"/>
       <w:bookmarkEnd w:id="26"/>
       <w:bookmarkEnd w:id="27"/>
       <w:bookmarkEnd w:id="28"/>
-    </w:p>
-    <w:p>
-      <w:pPr>
-        <w:pStyle w:val="InfoBlue"/>
-      </w:pPr>
-      <w:r>
-        <w:t>[Provide an overall statement summarizing, at the highest level, the unique position the product intends to fill in the marketplace. The following format may be used:]</w:t>
-      </w:r>
+      <w:bookmarkEnd w:id="29"/>
     </w:p>
     <w:tbl>
       <w:tblPr>
@@ -2140,7 +2147,6 @@
               <w:ind w:left="72"/>
             </w:pPr>
             <w:r>
-              <w:lastRenderedPageBreak/>
               <w:t>For</w:t>
             </w:r>
           </w:p>
@@ -2368,11 +2374,11 @@
       </w:tr>
     </w:tbl>
     <w:p>
-      <w:pPr>
-        <w:pStyle w:val="InfoBlue"/>
-      </w:pPr>
-      <w:r>
-        <w:t>[A product position statement communicates the intent of the application and the importance of the project to all concerned personnel.]</w:t>
+      <w:r>
+        <w:t>A product position statement communicates the intent of the application and the importance of the project to all concerned personnel</w:t>
+      </w:r>
+      <w:r>
+        <w:t>.</w:t>
       </w:r>
     </w:p>
     <w:p>
@@ -2382,67 +2388,38 @@
           <w:rFonts w:ascii="Times New Roman" w:hAnsi="Times New Roman"/>
         </w:rPr>
       </w:pPr>
-      <w:bookmarkStart w:id="29" w:name="_Toc447960005"/>
-      <w:bookmarkStart w:id="30" w:name="_Toc452813581"/>
-      <w:bookmarkStart w:id="31" w:name="_Toc509151840"/>
-      <w:bookmarkStart w:id="32" w:name="_Toc436203381"/>
+      <w:bookmarkStart w:id="30" w:name="_Toc447960005"/>
+      <w:bookmarkStart w:id="31" w:name="_Toc452813581"/>
+      <w:bookmarkStart w:id="32" w:name="_Toc509151840"/>
+      <w:bookmarkStart w:id="33" w:name="_Toc436203381"/>
       <w:r>
         <w:rPr>
           <w:rFonts w:ascii="Times New Roman" w:hAnsi="Times New Roman"/>
         </w:rPr>
+        <w:lastRenderedPageBreak/>
         <w:t>Stakeholder and User Descriptions</w:t>
       </w:r>
-      <w:bookmarkEnd w:id="29"/>
       <w:bookmarkEnd w:id="30"/>
       <w:bookmarkEnd w:id="31"/>
+      <w:bookmarkEnd w:id="32"/>
     </w:p>
     <w:p>
       <w:pPr>
-        <w:pStyle w:val="InfoBlue"/>
-      </w:pPr>
-      <w:r>
-        <w:t xml:space="preserve">[To effectively provide products and services that meet your stakeholders’ and users' real needs, it is necessary to identify and involve </w:t>
-      </w:r>
-      <w:proofErr w:type="gramStart"/>
-      <w:r>
-        <w:t>all of</w:t>
-      </w:r>
-      <w:proofErr w:type="gramEnd"/>
-      <w:r>
-        <w:t xml:space="preserve"> the stakeholders as part of the Requirements Modeling process. You must also identify the users of the system and ensure that the stakeholder community adequately represents them. This section provides a profile of the stakeholders and users involved in the project, and the key problems that they perceive to be addressed by the proposed solution. It does not describe their specific requests or requirements as these are captured in a separate stakeholder requests artifact. Instead, it provides the background and justification for why the requirements are needed.]</w:t>
-      </w:r>
-    </w:p>
-    <w:p>
-      <w:pPr>
         <w:pStyle w:val="Heading2"/>
         <w:rPr>
           <w:rFonts w:ascii="Times New Roman" w:hAnsi="Times New Roman"/>
         </w:rPr>
       </w:pPr>
-      <w:bookmarkStart w:id="33" w:name="_Toc452813583"/>
-      <w:bookmarkStart w:id="34" w:name="_Toc509151841"/>
+      <w:bookmarkStart w:id="34" w:name="_Toc452813583"/>
+      <w:bookmarkStart w:id="35" w:name="_Toc509151841"/>
       <w:r>
         <w:rPr>
           <w:rFonts w:ascii="Times New Roman" w:hAnsi="Times New Roman"/>
         </w:rPr>
         <w:t>Stakeholder Summary</w:t>
       </w:r>
-      <w:bookmarkEnd w:id="33"/>
       <w:bookmarkEnd w:id="34"/>
-    </w:p>
-    <w:p>
-      <w:pPr>
-        <w:pStyle w:val="InfoBlue"/>
-      </w:pPr>
-      <w:r>
-        <w:t>[There are a number of stakeholders with an interest in the development and not all of them are end users. Present a summary list of these non-user stakeholders. (The users are summarized in section 3.</w:t>
-      </w:r>
-      <w:r>
-        <w:t>2</w:t>
-      </w:r>
-      <w:r>
-        <w:t>.)]</w:t>
-      </w:r>
+      <w:bookmarkEnd w:id="35"/>
     </w:p>
     <w:tbl>
       <w:tblPr>
@@ -2535,11 +2512,8 @@
             <w:tcW w:w="1890" w:type="dxa"/>
           </w:tcPr>
           <w:p>
-            <w:pPr>
-              <w:pStyle w:val="InfoBlue"/>
-            </w:pPr>
-            <w:r>
-              <w:t>[Name the stakeholder type.]</w:t>
+            <w:r>
+              <w:t>Developer</w:t>
             </w:r>
           </w:p>
         </w:tc>
@@ -2548,11 +2522,8 @@
             <w:tcW w:w="2610" w:type="dxa"/>
           </w:tcPr>
           <w:p>
-            <w:pPr>
-              <w:pStyle w:val="InfoBlue"/>
-            </w:pPr>
-            <w:r>
-              <w:t>[Briefly describe the stakeholder.]</w:t>
+            <w:r>
+              <w:t>Software engineer who builds the system.</w:t>
             </w:r>
           </w:p>
         </w:tc>
@@ -2561,51 +2532,18 @@
             <w:tcW w:w="3960" w:type="dxa"/>
           </w:tcPr>
           <w:p>
-            <w:pPr>
-              <w:pStyle w:val="InfoBlue"/>
-            </w:pPr>
-            <w:r>
-              <w:t>[Summarize the stakeholder’s key responsibilities with regard to the system being developed; that is, their interest as a stakeholder. For example, this stakeholder:</w:t>
-            </w:r>
-          </w:p>
-          <w:p>
-            <w:pPr>
-              <w:pStyle w:val="InfoBlue"/>
-            </w:pPr>
-            <w:r>
-              <w:t>ensures that the system will be maintainable</w:t>
-            </w:r>
-          </w:p>
-          <w:p>
-            <w:pPr>
-              <w:pStyle w:val="InfoBlue"/>
-            </w:pPr>
-            <w:r>
-              <w:t>ensures that there will be a market demand for the product’s features</w:t>
-            </w:r>
-          </w:p>
-          <w:p>
-            <w:pPr>
-              <w:pStyle w:val="InfoBlue"/>
-            </w:pPr>
-            <w:r>
-              <w:t>monitors the project’s progress</w:t>
-            </w:r>
-          </w:p>
-          <w:p>
-            <w:pPr>
-              <w:pStyle w:val="InfoBlue"/>
-            </w:pPr>
-            <w:r>
-              <w:t>approves funding</w:t>
-            </w:r>
-          </w:p>
-          <w:p>
-            <w:pPr>
-              <w:pStyle w:val="InfoBlue"/>
-            </w:pPr>
-            <w:r>
-              <w:t>and so forth]</w:t>
+            <w:r>
+              <w:t>Builds the software needed.</w:t>
+            </w:r>
+          </w:p>
+          <w:p>
+            <w:r>
+              <w:t>Makes sure that the system satisfies the requirements of the users.</w:t>
+            </w:r>
+          </w:p>
+          <w:p>
+            <w:r>
+              <w:t>Tests the software.</w:t>
             </w:r>
           </w:p>
         </w:tc>
@@ -2617,7 +2555,7 @@
           </w:tcPr>
           <w:p>
             <w:r>
-              <w:t>Developer</w:t>
+              <w:t>Manager</w:t>
             </w:r>
           </w:p>
         </w:tc>
@@ -2627,7 +2565,7 @@
           </w:tcPr>
           <w:p>
             <w:r>
-              <w:t>Software engineer who builds the system.</w:t>
+              <w:t>Manages the software developers</w:t>
             </w:r>
           </w:p>
         </w:tc>
@@ -2637,17 +2575,12 @@
           </w:tcPr>
           <w:p>
             <w:r>
-              <w:t>Builds the software needed.</w:t>
-            </w:r>
-          </w:p>
-          <w:p>
-            <w:r>
-              <w:t>Makes sure that the system satisfies the requirements of the users.</w:t>
-            </w:r>
-          </w:p>
-          <w:p>
-            <w:r>
-              <w:t>Tests the software.</w:t>
+              <w:t>Responsible for schedule of the project.</w:t>
+            </w:r>
+          </w:p>
+          <w:p>
+            <w:r>
+              <w:t>Manages developers, makes sure project is not overbudget.</w:t>
             </w:r>
           </w:p>
         </w:tc>
@@ -2659,7 +2592,7 @@
           </w:tcPr>
           <w:p>
             <w:r>
-              <w:t>Manager</w:t>
+              <w:t>System administrator</w:t>
             </w:r>
           </w:p>
         </w:tc>
@@ -2669,7 +2602,7 @@
           </w:tcPr>
           <w:p>
             <w:r>
-              <w:t>Manages the software developers</w:t>
+              <w:t>Keeps the software solution functional</w:t>
             </w:r>
           </w:p>
         </w:tc>
@@ -2677,7 +2610,16 @@
           <w:tcPr>
             <w:tcW w:w="3960" w:type="dxa"/>
           </w:tcPr>
-          <w:p/>
+          <w:p>
+            <w:r>
+              <w:t>Installation of software</w:t>
+            </w:r>
+          </w:p>
+          <w:p>
+            <w:r>
+              <w:t>Maintenance of software.</w:t>
+            </w:r>
+          </w:p>
         </w:tc>
       </w:tr>
       <w:tr>
@@ -2687,7 +2629,7 @@
           </w:tcPr>
           <w:p>
             <w:r>
-              <w:t>System administrator</w:t>
+              <w:t>Bike-shop owner</w:t>
             </w:r>
           </w:p>
         </w:tc>
@@ -2697,7 +2639,7 @@
           </w:tcPr>
           <w:p>
             <w:r>
-              <w:t>Keeps the software solution functional</w:t>
+              <w:t>Buyer of the system.</w:t>
             </w:r>
           </w:p>
         </w:tc>
@@ -2705,45 +2647,33 @@
           <w:tcPr>
             <w:tcW w:w="3960" w:type="dxa"/>
           </w:tcPr>
-          <w:p/>
-        </w:tc>
-      </w:tr>
-      <w:tr>
-        <w:tc>
-          <w:tcPr>
-            <w:tcW w:w="1890" w:type="dxa"/>
-          </w:tcPr>
-          <w:p>
-            <w:r>
-              <w:t>Bike-shop owner</w:t>
-            </w:r>
-          </w:p>
-        </w:tc>
-        <w:tc>
-          <w:tcPr>
-            <w:tcW w:w="2610" w:type="dxa"/>
-          </w:tcPr>
-          <w:p>
-            <w:r>
-              <w:t>Buyer of the system.</w:t>
-            </w:r>
-          </w:p>
-        </w:tc>
-        <w:tc>
-          <w:tcPr>
-            <w:tcW w:w="3960" w:type="dxa"/>
-          </w:tcPr>
-          <w:p>
-            <w:r>
-              <w:t xml:space="preserve">Provide input to the developers, </w:t>
-            </w:r>
-            <w:proofErr w:type="gramStart"/>
-            <w:r>
-              <w:t>in order to</w:t>
-            </w:r>
-            <w:proofErr w:type="gramEnd"/>
-            <w:r>
-              <w:t xml:space="preserve"> define an identify requirements.</w:t>
+          <w:p>
+            <w:r>
+              <w:t>Provide input to the developers</w:t>
+            </w:r>
+            <w:r>
+              <w:t>/managers</w:t>
+            </w:r>
+            <w:r>
+              <w:t xml:space="preserve">, </w:t>
+            </w:r>
+            <w:r>
+              <w:t>to</w:t>
+            </w:r>
+            <w:r>
+              <w:t xml:space="preserve"> </w:t>
+            </w:r>
+            <w:r>
+              <w:t xml:space="preserve">help </w:t>
+            </w:r>
+            <w:r>
+              <w:t>define an</w:t>
+            </w:r>
+            <w:r>
+              <w:t>d</w:t>
+            </w:r>
+            <w:r>
+              <w:t xml:space="preserve"> identify requirements.</w:t>
             </w:r>
           </w:p>
         </w:tc>
@@ -2756,25 +2686,16 @@
           <w:rFonts w:ascii="Times New Roman" w:hAnsi="Times New Roman"/>
         </w:rPr>
       </w:pPr>
-      <w:bookmarkStart w:id="35" w:name="_Toc452813584"/>
-      <w:bookmarkStart w:id="36" w:name="_Toc509151842"/>
+      <w:bookmarkStart w:id="36" w:name="_Toc452813584"/>
+      <w:bookmarkStart w:id="37" w:name="_Toc509151842"/>
       <w:r>
         <w:rPr>
           <w:rFonts w:ascii="Times New Roman" w:hAnsi="Times New Roman"/>
         </w:rPr>
-        <w:lastRenderedPageBreak/>
         <w:t>User Summary</w:t>
       </w:r>
-      <w:bookmarkEnd w:id="35"/>
       <w:bookmarkEnd w:id="36"/>
-    </w:p>
-    <w:p>
-      <w:pPr>
-        <w:pStyle w:val="InfoBlue"/>
-      </w:pPr>
-      <w:r>
-        <w:t>[Present a summary list of all identified users.]</w:t>
-      </w:r>
+      <w:bookmarkEnd w:id="37"/>
     </w:p>
     <w:tbl>
       <w:tblPr>
@@ -2895,11 +2816,8 @@
             <w:tcW w:w="1407" w:type="dxa"/>
           </w:tcPr>
           <w:p>
-            <w:pPr>
-              <w:pStyle w:val="InfoBlue"/>
-            </w:pPr>
-            <w:r>
-              <w:t>[Name the user type.]</w:t>
+            <w:r>
+              <w:t>Buyer/seller</w:t>
             </w:r>
           </w:p>
         </w:tc>
@@ -2908,11 +2826,8 @@
             <w:tcW w:w="1473" w:type="dxa"/>
           </w:tcPr>
           <w:p>
-            <w:pPr>
-              <w:pStyle w:val="InfoBlue"/>
-            </w:pPr>
-            <w:r>
-              <w:t>[Briefly describe what they represent with respect to the system.]</w:t>
+            <w:r>
+              <w:t>A person who would buy or sell products using the platform.</w:t>
             </w:r>
           </w:p>
         </w:tc>
@@ -2921,43 +2836,8 @@
             <w:tcW w:w="3240" w:type="dxa"/>
           </w:tcPr>
           <w:p>
-            <w:pPr>
-              <w:pStyle w:val="InfoBlue"/>
-            </w:pPr>
-            <w:r>
-              <w:t>[List the user’s key responsibilities with regard to the system being developed; for example:</w:t>
-            </w:r>
-          </w:p>
-          <w:p>
-            <w:pPr>
-              <w:pStyle w:val="InfoBlue"/>
-            </w:pPr>
-            <w:r>
-              <w:t>captures details</w:t>
-            </w:r>
-          </w:p>
-          <w:p>
-            <w:pPr>
-              <w:pStyle w:val="InfoBlue"/>
-            </w:pPr>
-            <w:r>
-              <w:t>produces reports</w:t>
-            </w:r>
-          </w:p>
-          <w:p>
-            <w:pPr>
-              <w:pStyle w:val="InfoBlue"/>
-            </w:pPr>
-            <w:r>
-              <w:t>coordinates work</w:t>
-            </w:r>
-          </w:p>
-          <w:p>
-            <w:pPr>
-              <w:pStyle w:val="InfoBlue"/>
-            </w:pPr>
-            <w:r>
-              <w:t>and so on]</w:t>
+            <w:r>
+              <w:t>No responsibilities.</w:t>
             </w:r>
           </w:p>
         </w:tc>
@@ -2966,11 +2846,8 @@
             <w:tcW w:w="2628" w:type="dxa"/>
           </w:tcPr>
           <w:p>
-            <w:pPr>
-              <w:pStyle w:val="InfoBlue"/>
-            </w:pPr>
-            <w:r>
-              <w:t>[If the user is not directly represented, identify which stakeholder is responsible for representing the user’s interest.]</w:t>
+            <w:r>
+              <w:t>Bike-shop owner.</w:t>
             </w:r>
           </w:p>
         </w:tc>
@@ -2985,7 +2862,7 @@
           </w:tcPr>
           <w:p>
             <w:r>
-              <w:t>Buyer/seller</w:t>
+              <w:t>Administrator of bike-shop platform.</w:t>
             </w:r>
           </w:p>
         </w:tc>
@@ -2995,7 +2872,7 @@
           </w:tcPr>
           <w:p>
             <w:r>
-              <w:t>A person who would buy or sell products using the platform.</w:t>
+              <w:t>Manages the platform.</w:t>
             </w:r>
           </w:p>
         </w:tc>
@@ -3005,7 +2882,17 @@
           </w:tcPr>
           <w:p>
             <w:r>
-              <w:t>No responsibilities.</w:t>
+              <w:t>Review posts.</w:t>
+            </w:r>
+          </w:p>
+          <w:p>
+            <w:r>
+              <w:t>Moderate content on the platform.</w:t>
+            </w:r>
+          </w:p>
+          <w:p>
+            <w:r>
+              <w:t>Add/delete/update content.</w:t>
             </w:r>
           </w:p>
         </w:tc>
@@ -3017,63 +2904,6 @@
             <w:r>
               <w:t>Bike-shop owner.</w:t>
             </w:r>
-          </w:p>
-        </w:tc>
-      </w:tr>
-      <w:tr>
-        <w:trPr>
-          <w:trHeight w:val="976"/>
-        </w:trPr>
-        <w:tc>
-          <w:tcPr>
-            <w:tcW w:w="1407" w:type="dxa"/>
-          </w:tcPr>
-          <w:p>
-            <w:r>
-              <w:t>Administrator of bike-shop platform.</w:t>
-            </w:r>
-          </w:p>
-        </w:tc>
-        <w:tc>
-          <w:tcPr>
-            <w:tcW w:w="1473" w:type="dxa"/>
-          </w:tcPr>
-          <w:p>
-            <w:r>
-              <w:t>Manages the platform.</w:t>
-            </w:r>
-          </w:p>
-        </w:tc>
-        <w:tc>
-          <w:tcPr>
-            <w:tcW w:w="3240" w:type="dxa"/>
-          </w:tcPr>
-          <w:p>
-            <w:r>
-              <w:t>Review posts.</w:t>
-            </w:r>
-          </w:p>
-          <w:p>
-            <w:r>
-              <w:t>Moderate content on the platform.</w:t>
-            </w:r>
-          </w:p>
-          <w:p>
-            <w:r>
-              <w:t>Add/delete/update content.</w:t>
-            </w:r>
-          </w:p>
-        </w:tc>
-        <w:tc>
-          <w:tcPr>
-            <w:tcW w:w="2628" w:type="dxa"/>
-          </w:tcPr>
-          <w:p>
-            <w:r>
-              <w:t>Bike-shop owner.</w:t>
-            </w:r>
-            <w:bookmarkStart w:id="37" w:name="_GoBack"/>
-            <w:bookmarkEnd w:id="37"/>
           </w:p>
         </w:tc>
       </w:tr>
@@ -3113,58 +2943,53 @@
     </w:p>
     <w:p>
       <w:pPr>
-        <w:pStyle w:val="InfoBlue"/>
-      </w:pPr>
-      <w:r>
-        <w:t>[Detail the working environment of the target user. Here are some suggestions:</w:t>
+        <w:pStyle w:val="BodyText"/>
+        <w:ind w:left="0"/>
+      </w:pPr>
+      <w:r>
+        <w:t xml:space="preserve">Multiple users may be using the portal, and they may interact with each other using the system. </w:t>
       </w:r>
     </w:p>
     <w:p>
       <w:pPr>
-        <w:pStyle w:val="InfoBlue"/>
-      </w:pPr>
-      <w:r>
-        <w:t>Number of people involved in completing the task? Is this changing?</w:t>
+        <w:pStyle w:val="BodyText"/>
+        <w:ind w:left="0"/>
+      </w:pPr>
+      <w:r>
+        <w:t>The users may use the system for short periods of time or regularly, depending on their needs.</w:t>
       </w:r>
     </w:p>
     <w:p>
       <w:pPr>
-        <w:pStyle w:val="InfoBlue"/>
-      </w:pPr>
-      <w:r>
-        <w:t>How long is a task cycle? Amount of time spent in each activity? Is this changing?</w:t>
+        <w:pStyle w:val="BodyText"/>
+        <w:ind w:left="0"/>
+      </w:pPr>
+      <w:r>
+        <w:t>The administrator or administrators of the portal are assumed to be full time employees, working to maintain and to curate the portal.</w:t>
       </w:r>
     </w:p>
     <w:p>
       <w:pPr>
-        <w:pStyle w:val="InfoBlue"/>
-      </w:pPr>
-      <w:r>
-        <w:t>Any unique environmental constraints: mobile, outdoors, in-flight, and so on?</w:t>
+        <w:pStyle w:val="BodyText"/>
+        <w:ind w:left="0"/>
+      </w:pPr>
+      <w:r>
+        <w:t xml:space="preserve">There are no foreseeable environmental constrains. </w:t>
       </w:r>
     </w:p>
     <w:p>
       <w:pPr>
-        <w:pStyle w:val="InfoBlue"/>
-      </w:pPr>
-      <w:r>
-        <w:t>Which systems platforms are in use today? Future platforms?</w:t>
-      </w:r>
-    </w:p>
-    <w:p>
-      <w:pPr>
-        <w:pStyle w:val="InfoBlue"/>
-      </w:pPr>
-      <w:r>
-        <w:t>What other applications are in use? Does your application need to integrate with them?</w:t>
-      </w:r>
-    </w:p>
-    <w:p>
-      <w:pPr>
-        <w:pStyle w:val="InfoBlue"/>
-      </w:pPr>
-      <w:r>
-        <w:t>]</w:t>
+        <w:pStyle w:val="BodyText"/>
+        <w:ind w:left="0"/>
+      </w:pPr>
+      <w:r>
+        <w:t>There is no need to integrate with other</w:t>
+      </w:r>
+      <w:r>
+        <w:t xml:space="preserve"> applications</w:t>
+      </w:r>
+      <w:r>
+        <w:t>.</w:t>
       </w:r>
     </w:p>
     <w:p>
@@ -3177,7 +3002,7 @@
       <w:bookmarkStart w:id="45" w:name="_Toc436203408"/>
       <w:bookmarkStart w:id="46" w:name="_Toc452813602"/>
       <w:bookmarkStart w:id="47" w:name="_Toc509151844"/>
-      <w:bookmarkEnd w:id="32"/>
+      <w:bookmarkEnd w:id="33"/>
       <w:r>
         <w:rPr>
           <w:rFonts w:ascii="Times New Roman" w:hAnsi="Times New Roman"/>
@@ -3190,10 +3015,23 @@
     </w:p>
     <w:p>
       <w:pPr>
-        <w:pStyle w:val="InfoBlue"/>
-      </w:pPr>
-      <w:r>
-        <w:t>[At a high level, list applicable standards, hardware or platform requirements, performance requirements, and environmental requirements.]</w:t>
+        <w:pStyle w:val="BodyText"/>
+        <w:ind w:left="0"/>
+      </w:pPr>
+      <w:r>
+        <w:t xml:space="preserve">Since the project will be written in </w:t>
+      </w:r>
+      <w:r>
+        <w:t xml:space="preserve">C# language, there is a need for the .NET framework. Although .NET core is available on all major operating systems, Windows will be preferred for development and deployment to maximize compatibility and ease of development. </w:t>
+      </w:r>
+    </w:p>
+    <w:p>
+      <w:pPr>
+        <w:pStyle w:val="BodyText"/>
+        <w:ind w:left="0"/>
+      </w:pPr>
+      <w:r>
+        <w:t xml:space="preserve">The software package should be run on at least two core CPU and the system must have 2GB of RAM. For storage 100 GB is recommended. </w:t>
       </w:r>
     </w:p>
     <w:sectPr>
@@ -3488,17 +3326,33 @@
         <w:sz w:val="36"/>
       </w:rPr>
     </w:pPr>
-    <w:fldSimple w:instr=" DOCPROPERTY &quot;Company&quot;  \* MERGEFORMAT ">
-      <w:r>
-        <w:rPr>
-          <w:rFonts w:ascii="Arial" w:hAnsi="Arial"/>
-          <w:b/>
-          <w:sz w:val="36"/>
-          <w:lang w:val="ro-RO"/>
-        </w:rPr>
-        <w:t>30432</w:t>
-      </w:r>
-    </w:fldSimple>
+    <w:r>
+      <w:fldChar w:fldCharType="begin"/>
+    </w:r>
+    <w:r>
+      <w:instrText xml:space="preserve"> DOCPROPERTY "Company"  \* MERGEFORMAT </w:instrText>
+    </w:r>
+    <w:r>
+      <w:fldChar w:fldCharType="separate"/>
+    </w:r>
+    <w:r>
+      <w:rPr>
+        <w:rFonts w:ascii="Arial" w:hAnsi="Arial"/>
+        <w:b/>
+        <w:sz w:val="36"/>
+        <w:lang w:val="ro-RO"/>
+      </w:rPr>
+      <w:t>30432</w:t>
+    </w:r>
+    <w:r>
+      <w:rPr>
+        <w:rFonts w:ascii="Arial" w:hAnsi="Arial"/>
+        <w:b/>
+        <w:sz w:val="36"/>
+        <w:lang w:val="ro-RO"/>
+      </w:rPr>
+      <w:fldChar w:fldCharType="end"/>
+    </w:r>
   </w:p>
   <w:p>
     <w:pPr>
@@ -3572,7 +3426,7 @@
             <w:rPr>
               <w:lang w:val="ro-RO"/>
             </w:rPr>
-            <w:t>0.1</w:t>
+            <w:t>1.0</w:t>
           </w:r>
         </w:p>
       </w:tc>
@@ -3583,11 +3437,24 @@
           <w:tcW w:w="6379" w:type="dxa"/>
         </w:tcPr>
         <w:p>
-          <w:fldSimple w:instr=" TITLE  \* MERGEFORMAT ">
-            <w:r>
-              <w:t>Vision</w:t>
-            </w:r>
-          </w:fldSimple>
+          <w:r>
+            <w:fldChar w:fldCharType="begin"/>
+          </w:r>
+          <w:r>
+            <w:instrText xml:space="preserve"> TITLE  \* MER</w:instrText>
+          </w:r>
+          <w:r>
+            <w:instrText xml:space="preserve">GEFORMAT </w:instrText>
+          </w:r>
+          <w:r>
+            <w:fldChar w:fldCharType="separate"/>
+          </w:r>
+          <w:r>
+            <w:t>Vision</w:t>
+          </w:r>
+          <w:r>
+            <w:fldChar w:fldCharType="end"/>
+          </w:r>
         </w:p>
       </w:tc>
       <w:tc>
@@ -3599,7 +3466,10 @@
             <w:t xml:space="preserve">  Date:  </w:t>
           </w:r>
           <w:r>
-            <w:t>18</w:t>
+            <w:t>1</w:t>
+          </w:r>
+          <w:r>
+            <w:t>9</w:t>
           </w:r>
           <w:r>
             <w:t>/</w:t>

--- a/doc/Project_Vision.docx
+++ b/doc/Project_Vision.docx
@@ -25,27 +25,14 @@
           <w:rFonts w:ascii="Times New Roman" w:hAnsi="Times New Roman"/>
         </w:rPr>
       </w:pPr>
-      <w:r>
-        <w:fldChar w:fldCharType="begin"/>
-      </w:r>
-      <w:r>
-        <w:instrText xml:space="preserve"> TITLE  \* MERGEFORMAT </w:instrText>
-      </w:r>
-      <w:r>
-        <w:fldChar w:fldCharType="separate"/>
-      </w:r>
-      <w:r>
-        <w:rPr>
-          <w:rFonts w:ascii="Times New Roman" w:hAnsi="Times New Roman"/>
-        </w:rPr>
-        <w:t>Vision</w:t>
-      </w:r>
-      <w:r>
-        <w:rPr>
-          <w:rFonts w:ascii="Times New Roman" w:hAnsi="Times New Roman"/>
-        </w:rPr>
-        <w:fldChar w:fldCharType="end"/>
-      </w:r>
+      <w:fldSimple w:instr=" TITLE  \* MERGEFORMAT ">
+        <w:r>
+          <w:rPr>
+            <w:rFonts w:ascii="Times New Roman" w:hAnsi="Times New Roman"/>
+          </w:rPr>
+          <w:t>Vision</w:t>
+        </w:r>
+      </w:fldSimple>
     </w:p>
     <w:p>
       <w:pPr>
@@ -1596,52 +1583,36 @@
         </w:rPr>
         <w:br w:type="page"/>
       </w:r>
-      <w:r>
-        <w:lastRenderedPageBreak/>
-        <w:fldChar w:fldCharType="begin"/>
-      </w:r>
-      <w:r>
-        <w:instrText xml:space="preserve"> TITLE  \* MERGEFORMAT </w:instrText>
-      </w:r>
-      <w:r>
-        <w:fldChar w:fldCharType="separate"/>
-      </w:r>
-      <w:r>
+      <w:fldSimple w:instr=" TITLE  \* MERGEFORMAT ">
+        <w:r>
+          <w:rPr>
+            <w:rFonts w:ascii="Times New Roman" w:hAnsi="Times New Roman"/>
+          </w:rPr>
+          <w:t>Vision</w:t>
+        </w:r>
+      </w:fldSimple>
+    </w:p>
+    <w:p>
+      <w:pPr>
+        <w:pStyle w:val="Heading1"/>
         <w:rPr>
           <w:rFonts w:ascii="Times New Roman" w:hAnsi="Times New Roman"/>
         </w:rPr>
-        <w:t>Vision</w:t>
-      </w:r>
+      </w:pPr>
+      <w:bookmarkStart w:id="0" w:name="_Toc456598586"/>
+      <w:bookmarkStart w:id="1" w:name="_Toc456600917"/>
+      <w:bookmarkStart w:id="2" w:name="_Toc509151831"/>
+      <w:bookmarkStart w:id="3" w:name="_Toc436203377"/>
+      <w:bookmarkStart w:id="4" w:name="_Toc452813577"/>
       <w:r>
         <w:rPr>
           <w:rFonts w:ascii="Times New Roman" w:hAnsi="Times New Roman"/>
         </w:rPr>
-        <w:fldChar w:fldCharType="end"/>
-      </w:r>
-      <w:bookmarkStart w:id="0" w:name="_GoBack"/>
+        <w:t>Introduction</w:t>
+      </w:r>
       <w:bookmarkEnd w:id="0"/>
-    </w:p>
-    <w:p>
-      <w:pPr>
-        <w:pStyle w:val="Heading1"/>
-        <w:rPr>
-          <w:rFonts w:ascii="Times New Roman" w:hAnsi="Times New Roman"/>
-        </w:rPr>
-      </w:pPr>
-      <w:bookmarkStart w:id="1" w:name="_Toc456598586"/>
-      <w:bookmarkStart w:id="2" w:name="_Toc456600917"/>
-      <w:bookmarkStart w:id="3" w:name="_Toc509151831"/>
-      <w:bookmarkStart w:id="4" w:name="_Toc436203377"/>
-      <w:bookmarkStart w:id="5" w:name="_Toc452813577"/>
-      <w:r>
-        <w:rPr>
-          <w:rFonts w:ascii="Times New Roman" w:hAnsi="Times New Roman"/>
-        </w:rPr>
-        <w:t>Introduction</w:t>
-      </w:r>
       <w:bookmarkEnd w:id="1"/>
       <w:bookmarkEnd w:id="2"/>
-      <w:bookmarkEnd w:id="3"/>
     </w:p>
     <w:p>
       <w:r>
@@ -1695,6 +1666,18 @@
         <w:t>document.</w:t>
       </w:r>
     </w:p>
+    <w:p/>
+    <w:p>
+      <w:r>
+        <w:t>Bike portal system is a project aimed at bike-shop owners, who are willing to pay for a system, which will</w:t>
+      </w:r>
+      <w:r>
+        <w:t xml:space="preserve"> give them an opportunity to expand their business on a digital platform. </w:t>
+      </w:r>
+      <w:r>
+        <w:t xml:space="preserve"> </w:t>
+      </w:r>
+    </w:p>
     <w:p>
       <w:pPr>
         <w:pStyle w:val="Heading2"/>
@@ -1702,18 +1685,18 @@
           <w:rFonts w:ascii="Times New Roman" w:hAnsi="Times New Roman"/>
         </w:rPr>
       </w:pPr>
-      <w:bookmarkStart w:id="6" w:name="_Toc456598587"/>
-      <w:bookmarkStart w:id="7" w:name="_Toc456600918"/>
-      <w:bookmarkStart w:id="8" w:name="_Toc509151832"/>
+      <w:bookmarkStart w:id="5" w:name="_Toc456598587"/>
+      <w:bookmarkStart w:id="6" w:name="_Toc456600918"/>
+      <w:bookmarkStart w:id="7" w:name="_Toc509151832"/>
       <w:r>
         <w:rPr>
           <w:rFonts w:ascii="Times New Roman" w:hAnsi="Times New Roman"/>
         </w:rPr>
         <w:t>Purpose</w:t>
       </w:r>
+      <w:bookmarkEnd w:id="5"/>
       <w:bookmarkEnd w:id="6"/>
       <w:bookmarkEnd w:id="7"/>
-      <w:bookmarkEnd w:id="8"/>
     </w:p>
     <w:p>
       <w:pPr>
@@ -1721,7 +1704,13 @@
         <w:ind w:left="0"/>
       </w:pPr>
       <w:r>
-        <w:t xml:space="preserve">The purpose of the document is to provide a high-level overview of the </w:t>
+        <w:t>The purpose of the document is to</w:t>
+      </w:r>
+      <w:r>
+        <w:t xml:space="preserve"> present</w:t>
+      </w:r>
+      <w:r>
+        <w:t xml:space="preserve"> a high-level overview of the </w:t>
       </w:r>
       <w:r>
         <w:rPr>
@@ -1730,10 +1719,7 @@
         <w:t>Bike portal</w:t>
       </w:r>
       <w:r>
-        <w:t xml:space="preserve"> system. It will serve as a guide to developers, managers and aid them when making decisions.</w:t>
-      </w:r>
-      <w:r>
-        <w:t xml:space="preserve"> </w:t>
+        <w:t xml:space="preserve"> system. </w:t>
       </w:r>
     </w:p>
     <w:p>
@@ -1742,8 +1728,32 @@
         <w:ind w:left="0"/>
       </w:pPr>
       <w:r>
+        <w:t>To outline business goals and to try to position the product on the market, while identifying goals and needs of different end-users and stakeholders of the system.</w:t>
+      </w:r>
+    </w:p>
+    <w:p>
+      <w:pPr>
+        <w:pStyle w:val="BodyText"/>
+        <w:ind w:left="0"/>
+      </w:pPr>
+      <w:r>
+        <w:t>It will serve as a guide to developers, managers and aid them when making decisions.</w:t>
+      </w:r>
+      <w:r>
+        <w:t xml:space="preserve"> </w:t>
+      </w:r>
+    </w:p>
+    <w:p>
+      <w:pPr>
+        <w:pStyle w:val="BodyText"/>
+        <w:ind w:left="0"/>
+      </w:pPr>
+      <w:r>
         <w:t>Business goals and project outline are specified in this document.</w:t>
       </w:r>
+      <w:r>
+        <w:t xml:space="preserve"> </w:t>
+      </w:r>
     </w:p>
     <w:p>
       <w:pPr>
@@ -1752,18 +1762,18 @@
           <w:rFonts w:ascii="Times New Roman" w:hAnsi="Times New Roman"/>
         </w:rPr>
       </w:pPr>
-      <w:bookmarkStart w:id="9" w:name="_Toc456598588"/>
-      <w:bookmarkStart w:id="10" w:name="_Toc456600919"/>
-      <w:bookmarkStart w:id="11" w:name="_Toc509151833"/>
+      <w:bookmarkStart w:id="8" w:name="_Toc456598588"/>
+      <w:bookmarkStart w:id="9" w:name="_Toc456600919"/>
+      <w:bookmarkStart w:id="10" w:name="_Toc509151833"/>
       <w:r>
         <w:rPr>
           <w:rFonts w:ascii="Times New Roman" w:hAnsi="Times New Roman"/>
         </w:rPr>
         <w:t>Scope</w:t>
       </w:r>
+      <w:bookmarkEnd w:id="8"/>
       <w:bookmarkEnd w:id="9"/>
       <w:bookmarkEnd w:id="10"/>
-      <w:bookmarkEnd w:id="11"/>
     </w:p>
     <w:p>
       <w:pPr>
@@ -1771,7 +1781,13 @@
         <w:ind w:left="0"/>
       </w:pPr>
       <w:r>
-        <w:t xml:space="preserve">The scope of this document is the Bike portal project and nothing else. </w:t>
+        <w:t>The scope of this document is the Bike portal project</w:t>
+      </w:r>
+      <w:r>
+        <w:t>, its position on the market, stakeholders and requirements</w:t>
+      </w:r>
+      <w:r>
+        <w:t xml:space="preserve">. </w:t>
       </w:r>
     </w:p>
     <w:p>
@@ -1781,18 +1797,18 @@
           <w:rFonts w:ascii="Times New Roman" w:hAnsi="Times New Roman"/>
         </w:rPr>
       </w:pPr>
-      <w:bookmarkStart w:id="12" w:name="_Toc456598589"/>
-      <w:bookmarkStart w:id="13" w:name="_Toc456600920"/>
-      <w:bookmarkStart w:id="14" w:name="_Toc509151834"/>
+      <w:bookmarkStart w:id="11" w:name="_Toc456598589"/>
+      <w:bookmarkStart w:id="12" w:name="_Toc456600920"/>
+      <w:bookmarkStart w:id="13" w:name="_Toc509151834"/>
       <w:r>
         <w:rPr>
           <w:rFonts w:ascii="Times New Roman" w:hAnsi="Times New Roman"/>
         </w:rPr>
         <w:t>Definitions, Acronyms, and Abbreviations</w:t>
       </w:r>
+      <w:bookmarkEnd w:id="11"/>
       <w:bookmarkEnd w:id="12"/>
       <w:bookmarkEnd w:id="13"/>
-      <w:bookmarkEnd w:id="14"/>
     </w:p>
     <w:p>
       <w:pPr>
@@ -1810,18 +1826,18 @@
           <w:rFonts w:ascii="Times New Roman" w:hAnsi="Times New Roman"/>
         </w:rPr>
       </w:pPr>
-      <w:bookmarkStart w:id="15" w:name="_Toc456598590"/>
-      <w:bookmarkStart w:id="16" w:name="_Toc456600921"/>
-      <w:bookmarkStart w:id="17" w:name="_Toc509151835"/>
+      <w:bookmarkStart w:id="14" w:name="_Toc456598590"/>
+      <w:bookmarkStart w:id="15" w:name="_Toc456600921"/>
+      <w:bookmarkStart w:id="16" w:name="_Toc509151835"/>
       <w:r>
         <w:rPr>
           <w:rFonts w:ascii="Times New Roman" w:hAnsi="Times New Roman"/>
         </w:rPr>
         <w:t>References</w:t>
       </w:r>
+      <w:bookmarkEnd w:id="14"/>
       <w:bookmarkEnd w:id="15"/>
       <w:bookmarkEnd w:id="16"/>
-      <w:bookmarkEnd w:id="17"/>
     </w:p>
     <w:p>
       <w:pPr>
@@ -1848,18 +1864,18 @@
           <w:rFonts w:ascii="Times New Roman" w:hAnsi="Times New Roman"/>
         </w:rPr>
       </w:pPr>
-      <w:bookmarkStart w:id="18" w:name="_Toc456598591"/>
-      <w:bookmarkStart w:id="19" w:name="_Toc456600922"/>
-      <w:bookmarkStart w:id="20" w:name="_Toc509151836"/>
+      <w:bookmarkStart w:id="17" w:name="_Toc456598591"/>
+      <w:bookmarkStart w:id="18" w:name="_Toc456600922"/>
+      <w:bookmarkStart w:id="19" w:name="_Toc509151836"/>
       <w:r>
         <w:rPr>
           <w:rFonts w:ascii="Times New Roman" w:hAnsi="Times New Roman"/>
         </w:rPr>
         <w:t>Overview</w:t>
       </w:r>
+      <w:bookmarkEnd w:id="17"/>
       <w:bookmarkEnd w:id="18"/>
       <w:bookmarkEnd w:id="19"/>
-      <w:bookmarkEnd w:id="20"/>
     </w:p>
     <w:p>
       <w:pPr>
@@ -1878,6 +1894,56 @@
     </w:p>
     <w:p>
       <w:pPr>
+        <w:pStyle w:val="BodyText"/>
+        <w:ind w:left="0"/>
+      </w:pPr>
+      <w:r>
+        <w:t>Hence the vision document is outlined in the following way:</w:t>
+      </w:r>
+    </w:p>
+    <w:p>
+      <w:pPr>
+        <w:pStyle w:val="BodyText"/>
+        <w:numPr>
+          <w:ilvl w:val="0"/>
+          <w:numId w:val="32"/>
+        </w:numPr>
+      </w:pPr>
+      <w:r>
+        <w:t>Positioning</w:t>
+      </w:r>
+    </w:p>
+    <w:p>
+      <w:pPr>
+        <w:pStyle w:val="BodyText"/>
+        <w:numPr>
+          <w:ilvl w:val="0"/>
+          <w:numId w:val="32"/>
+        </w:numPr>
+      </w:pPr>
+      <w:r>
+        <w:t>Stakeholder and user description</w:t>
+      </w:r>
+      <w:r>
+        <w:t>, user environment description</w:t>
+      </w:r>
+      <w:bookmarkStart w:id="20" w:name="_GoBack"/>
+      <w:bookmarkEnd w:id="20"/>
+    </w:p>
+    <w:p>
+      <w:pPr>
+        <w:pStyle w:val="BodyText"/>
+        <w:numPr>
+          <w:ilvl w:val="0"/>
+          <w:numId w:val="32"/>
+        </w:numPr>
+      </w:pPr>
+      <w:r>
+        <w:t>Product requirements</w:t>
+      </w:r>
+    </w:p>
+    <w:p>
+      <w:pPr>
         <w:pStyle w:val="Heading1"/>
         <w:rPr>
           <w:rFonts w:ascii="Times New Roman" w:hAnsi="Times New Roman"/>
@@ -1888,11 +1954,23 @@
         <w:rPr>
           <w:rFonts w:ascii="Times New Roman" w:hAnsi="Times New Roman"/>
         </w:rPr>
+        <w:br w:type="page"/>
+      </w:r>
+      <w:r>
+        <w:rPr>
+          <w:rFonts w:ascii="Times New Roman" w:hAnsi="Times New Roman"/>
+        </w:rPr>
+        <w:lastRenderedPageBreak/>
         <w:t>Positioning</w:t>
       </w:r>
+      <w:bookmarkEnd w:id="3"/>
       <w:bookmarkEnd w:id="4"/>
-      <w:bookmarkEnd w:id="5"/>
       <w:bookmarkEnd w:id="21"/>
+    </w:p>
+    <w:p>
+      <w:r>
+        <w:t>The intent and the purpose of the application are presented below, in a table format.</w:t>
+      </w:r>
     </w:p>
     <w:p>
       <w:pPr>
@@ -1913,6 +1991,11 @@
       <w:bookmarkEnd w:id="22"/>
       <w:bookmarkEnd w:id="23"/>
       <w:bookmarkEnd w:id="24"/>
+    </w:p>
+    <w:p>
+      <w:r>
+        <w:t>The problem statement details the problem, which will be solved by the project related to this document.</w:t>
+      </w:r>
     </w:p>
     <w:tbl>
       <w:tblPr>
@@ -2043,10 +2126,10 @@
           </w:tcPr>
           <w:p>
             <w:r>
-              <w:t>Providing them with services, easily get involved with trad</w:t>
-            </w:r>
-            <w:r>
-              <w:t>e</w:t>
+              <w:t xml:space="preserve">Providing them with services, </w:t>
+            </w:r>
+            <w:r>
+              <w:t>to easily accomplish their business goal and to provide them a place on the market</w:t>
             </w:r>
           </w:p>
         </w:tc>
@@ -2084,10 +2167,7 @@
           </w:tcPr>
           <w:p>
             <w:r>
-              <w:t>Building a program where users can achieve these goal</w:t>
-            </w:r>
-            <w:r>
-              <w:t>s</w:t>
+              <w:t>A program, where user an interact, post their offers, buy products, and can use services.</w:t>
             </w:r>
           </w:p>
         </w:tc>
@@ -2164,6 +2244,9 @@
             <w:r>
               <w:t>Bike shop owner</w:t>
             </w:r>
+            <w:r>
+              <w:t>, retailer</w:t>
+            </w:r>
           </w:p>
         </w:tc>
       </w:tr>
@@ -2203,6 +2286,12 @@
             <w:r>
               <w:t>Wants to buy or sell motorcycle</w:t>
             </w:r>
+            <w:r>
+              <w:t>s</w:t>
+            </w:r>
+            <w:r>
+              <w:t>, provide a platform for users to get involved in trading</w:t>
+            </w:r>
           </w:p>
         </w:tc>
       </w:tr>
@@ -2284,6 +2373,9 @@
             <w:r>
               <w:t>Provides online presence</w:t>
             </w:r>
+            <w:r>
+              <w:t>, a gateway to easier maintenance of services</w:t>
+            </w:r>
           </w:p>
         </w:tc>
       </w:tr>
@@ -2331,6 +2423,12 @@
               </w:rPr>
               <w:t>e-commerce sites</w:t>
             </w:r>
+            <w:r>
+              <w:rPr>
+                <w:lang w:val="en-GB"/>
+              </w:rPr>
+              <w:t xml:space="preserve"> </w:t>
+            </w:r>
           </w:p>
         </w:tc>
       </w:tr>
@@ -2367,7 +2465,16 @@
           </w:tcPr>
           <w:p>
             <w:r>
-              <w:t>Is custom built for motorcycles.</w:t>
+              <w:t>Is custom built for motorcycles</w:t>
+            </w:r>
+            <w:r>
+              <w:t xml:space="preserve"> and will likely attract more bike enthusiast and</w:t>
+            </w:r>
+            <w:r>
+              <w:t xml:space="preserve"> give</w:t>
+            </w:r>
+            <w:r>
+              <w:t xml:space="preserve"> them a better place to trade.</w:t>
             </w:r>
           </w:p>
         </w:tc>
@@ -2396,7 +2503,6 @@
         <w:rPr>
           <w:rFonts w:ascii="Times New Roman" w:hAnsi="Times New Roman"/>
         </w:rPr>
-        <w:lastRenderedPageBreak/>
         <w:t>Stakeholder and User Descriptions</w:t>
       </w:r>
       <w:bookmarkEnd w:id="30"/>
@@ -2641,6 +2747,9 @@
             <w:r>
               <w:t>Buyer of the system.</w:t>
             </w:r>
+            <w:r>
+              <w:t xml:space="preserve"> The most interested persons in buying such a system are bike-shop owners. </w:t>
+            </w:r>
           </w:p>
         </w:tc>
         <w:tc>
@@ -2649,7 +2758,10 @@
           </w:tcPr>
           <w:p>
             <w:r>
-              <w:t>Provide input to the developers</w:t>
+              <w:t xml:space="preserve">Give </w:t>
+            </w:r>
+            <w:r>
+              <w:t>input to the developers</w:t>
             </w:r>
             <w:r>
               <w:t>/managers</w:t>
@@ -2674,6 +2786,43 @@
             </w:r>
             <w:r>
               <w:t xml:space="preserve"> identify requirements.</w:t>
+            </w:r>
+          </w:p>
+        </w:tc>
+      </w:tr>
+      <w:tr>
+        <w:tc>
+          <w:tcPr>
+            <w:tcW w:w="1890" w:type="dxa"/>
+          </w:tcPr>
+          <w:p>
+            <w:r>
+              <w:t>Testers</w:t>
+            </w:r>
+          </w:p>
+        </w:tc>
+        <w:tc>
+          <w:tcPr>
+            <w:tcW w:w="2610" w:type="dxa"/>
+          </w:tcPr>
+          <w:p>
+            <w:r>
+              <w:t>Person who automates the testing or manually checks the correctness of the platform.</w:t>
+            </w:r>
+          </w:p>
+        </w:tc>
+        <w:tc>
+          <w:tcPr>
+            <w:tcW w:w="3960" w:type="dxa"/>
+          </w:tcPr>
+          <w:p>
+            <w:r>
+              <w:t xml:space="preserve">Make sure no bug is left undiscovered. </w:t>
+            </w:r>
+          </w:p>
+          <w:p>
+            <w:r>
+              <w:t xml:space="preserve">Methodologically test all the functionality of the whole system. </w:t>
             </w:r>
           </w:p>
         </w:tc>
@@ -2692,6 +2841,7 @@
         <w:rPr>
           <w:rFonts w:ascii="Times New Roman" w:hAnsi="Times New Roman"/>
         </w:rPr>
+        <w:lastRenderedPageBreak/>
         <w:t>User Summary</w:t>
       </w:r>
       <w:bookmarkEnd w:id="36"/>
@@ -2837,7 +2987,7 @@
           </w:tcPr>
           <w:p>
             <w:r>
-              <w:t>No responsibilities.</w:t>
+              <w:t>Post and view listings on the platform.</w:t>
             </w:r>
           </w:p>
         </w:tc>
@@ -2847,7 +2997,13 @@
           </w:tcPr>
           <w:p>
             <w:r>
-              <w:t>Bike-shop owner.</w:t>
+              <w:t>Bike-shop owner</w:t>
+            </w:r>
+            <w:r>
+              <w:t>/system buyer</w:t>
+            </w:r>
+            <w:r>
+              <w:t>.</w:t>
             </w:r>
           </w:p>
         </w:tc>
@@ -2902,7 +3058,13 @@
           </w:tcPr>
           <w:p>
             <w:r>
-              <w:t>Bike-shop owner.</w:t>
+              <w:t>Bike-shop owner</w:t>
+            </w:r>
+            <w:r>
+              <w:t>/system buyer</w:t>
+            </w:r>
+            <w:r>
+              <w:t>.</w:t>
             </w:r>
           </w:p>
         </w:tc>
@@ -3326,33 +3488,17 @@
         <w:sz w:val="36"/>
       </w:rPr>
     </w:pPr>
-    <w:r>
-      <w:fldChar w:fldCharType="begin"/>
-    </w:r>
-    <w:r>
-      <w:instrText xml:space="preserve"> DOCPROPERTY "Company"  \* MERGEFORMAT </w:instrText>
-    </w:r>
-    <w:r>
-      <w:fldChar w:fldCharType="separate"/>
-    </w:r>
-    <w:r>
-      <w:rPr>
-        <w:rFonts w:ascii="Arial" w:hAnsi="Arial"/>
-        <w:b/>
-        <w:sz w:val="36"/>
-        <w:lang w:val="ro-RO"/>
-      </w:rPr>
-      <w:t>30432</w:t>
-    </w:r>
-    <w:r>
-      <w:rPr>
-        <w:rFonts w:ascii="Arial" w:hAnsi="Arial"/>
-        <w:b/>
-        <w:sz w:val="36"/>
-        <w:lang w:val="ro-RO"/>
-      </w:rPr>
-      <w:fldChar w:fldCharType="end"/>
-    </w:r>
+    <w:fldSimple w:instr=" DOCPROPERTY &quot;Company&quot;  \* MERGEFORMAT ">
+      <w:r>
+        <w:rPr>
+          <w:rFonts w:ascii="Arial" w:hAnsi="Arial"/>
+          <w:b/>
+          <w:sz w:val="36"/>
+          <w:lang w:val="ro-RO"/>
+        </w:rPr>
+        <w:t>30432</w:t>
+      </w:r>
+    </w:fldSimple>
   </w:p>
   <w:p>
     <w:pPr>
@@ -3437,24 +3583,11 @@
           <w:tcW w:w="6379" w:type="dxa"/>
         </w:tcPr>
         <w:p>
-          <w:r>
-            <w:fldChar w:fldCharType="begin"/>
-          </w:r>
-          <w:r>
-            <w:instrText xml:space="preserve"> TITLE  \* MER</w:instrText>
-          </w:r>
-          <w:r>
-            <w:instrText xml:space="preserve">GEFORMAT </w:instrText>
-          </w:r>
-          <w:r>
-            <w:fldChar w:fldCharType="separate"/>
-          </w:r>
-          <w:r>
-            <w:t>Vision</w:t>
-          </w:r>
-          <w:r>
-            <w:fldChar w:fldCharType="end"/>
-          </w:r>
+          <w:fldSimple w:instr=" TITLE  \* MERGEFORMAT ">
+            <w:r>
+              <w:t>Vision</w:t>
+            </w:r>
+          </w:fldSimple>
         </w:p>
       </w:tc>
       <w:tc>
@@ -4210,6 +4343,92 @@
     </w:lvl>
   </w:abstractNum>
   <w:abstractNum w:abstractNumId="22" w15:restartNumberingAfterBreak="0">
+    <w:nsid w:val="5C975C43"/>
+    <w:multiLevelType w:val="hybridMultilevel"/>
+    <w:tmpl w:val="76BEF372"/>
+    <w:lvl w:ilvl="0" w:tplc="0809000F">
+      <w:start w:val="1"/>
+      <w:numFmt w:val="decimal"/>
+      <w:lvlText w:val="%1."/>
+      <w:lvlJc w:val="left"/>
+      <w:pPr>
+        <w:ind w:left="720" w:hanging="360"/>
+      </w:pPr>
+    </w:lvl>
+    <w:lvl w:ilvl="1" w:tplc="08090019" w:tentative="1">
+      <w:start w:val="1"/>
+      <w:numFmt w:val="lowerLetter"/>
+      <w:lvlText w:val="%2."/>
+      <w:lvlJc w:val="left"/>
+      <w:pPr>
+        <w:ind w:left="1440" w:hanging="360"/>
+      </w:pPr>
+    </w:lvl>
+    <w:lvl w:ilvl="2" w:tplc="0809001B" w:tentative="1">
+      <w:start w:val="1"/>
+      <w:numFmt w:val="lowerRoman"/>
+      <w:lvlText w:val="%3."/>
+      <w:lvlJc w:val="right"/>
+      <w:pPr>
+        <w:ind w:left="2160" w:hanging="180"/>
+      </w:pPr>
+    </w:lvl>
+    <w:lvl w:ilvl="3" w:tplc="0809000F" w:tentative="1">
+      <w:start w:val="1"/>
+      <w:numFmt w:val="decimal"/>
+      <w:lvlText w:val="%4."/>
+      <w:lvlJc w:val="left"/>
+      <w:pPr>
+        <w:ind w:left="2880" w:hanging="360"/>
+      </w:pPr>
+    </w:lvl>
+    <w:lvl w:ilvl="4" w:tplc="08090019" w:tentative="1">
+      <w:start w:val="1"/>
+      <w:numFmt w:val="lowerLetter"/>
+      <w:lvlText w:val="%5."/>
+      <w:lvlJc w:val="left"/>
+      <w:pPr>
+        <w:ind w:left="3600" w:hanging="360"/>
+      </w:pPr>
+    </w:lvl>
+    <w:lvl w:ilvl="5" w:tplc="0809001B" w:tentative="1">
+      <w:start w:val="1"/>
+      <w:numFmt w:val="lowerRoman"/>
+      <w:lvlText w:val="%6."/>
+      <w:lvlJc w:val="right"/>
+      <w:pPr>
+        <w:ind w:left="4320" w:hanging="180"/>
+      </w:pPr>
+    </w:lvl>
+    <w:lvl w:ilvl="6" w:tplc="0809000F" w:tentative="1">
+      <w:start w:val="1"/>
+      <w:numFmt w:val="decimal"/>
+      <w:lvlText w:val="%7."/>
+      <w:lvlJc w:val="left"/>
+      <w:pPr>
+        <w:ind w:left="5040" w:hanging="360"/>
+      </w:pPr>
+    </w:lvl>
+    <w:lvl w:ilvl="7" w:tplc="08090019" w:tentative="1">
+      <w:start w:val="1"/>
+      <w:numFmt w:val="lowerLetter"/>
+      <w:lvlText w:val="%8."/>
+      <w:lvlJc w:val="left"/>
+      <w:pPr>
+        <w:ind w:left="5760" w:hanging="360"/>
+      </w:pPr>
+    </w:lvl>
+    <w:lvl w:ilvl="8" w:tplc="0809001B" w:tentative="1">
+      <w:start w:val="1"/>
+      <w:numFmt w:val="lowerRoman"/>
+      <w:lvlText w:val="%9."/>
+      <w:lvlJc w:val="right"/>
+      <w:pPr>
+        <w:ind w:left="6480" w:hanging="180"/>
+      </w:pPr>
+    </w:lvl>
+  </w:abstractNum>
+  <w:abstractNum w:abstractNumId="23" w15:restartNumberingAfterBreak="0">
     <w:nsid w:val="647235F1"/>
     <w:multiLevelType w:val="singleLevel"/>
     <w:tmpl w:val="04090001"/>
@@ -4229,7 +4448,7 @@
       </w:rPr>
     </w:lvl>
   </w:abstractNum>
-  <w:abstractNum w:abstractNumId="23" w15:restartNumberingAfterBreak="0">
+  <w:abstractNum w:abstractNumId="24" w15:restartNumberingAfterBreak="0">
     <w:nsid w:val="6D2F7D46"/>
     <w:multiLevelType w:val="singleLevel"/>
     <w:tmpl w:val="04090001"/>
@@ -4249,7 +4468,7 @@
       </w:rPr>
     </w:lvl>
   </w:abstractNum>
-  <w:abstractNum w:abstractNumId="24" w15:restartNumberingAfterBreak="0">
+  <w:abstractNum w:abstractNumId="25" w15:restartNumberingAfterBreak="0">
     <w:nsid w:val="71F21F2A"/>
     <w:multiLevelType w:val="singleLevel"/>
     <w:tmpl w:val="04090001"/>
@@ -4269,7 +4488,7 @@
       </w:rPr>
     </w:lvl>
   </w:abstractNum>
-  <w:abstractNum w:abstractNumId="25" w15:restartNumberingAfterBreak="0">
+  <w:abstractNum w:abstractNumId="26" w15:restartNumberingAfterBreak="0">
     <w:nsid w:val="743601FB"/>
     <w:multiLevelType w:val="singleLevel"/>
     <w:tmpl w:val="04090001"/>
@@ -4289,7 +4508,7 @@
       </w:rPr>
     </w:lvl>
   </w:abstractNum>
-  <w:abstractNum w:abstractNumId="26" w15:restartNumberingAfterBreak="0">
+  <w:abstractNum w:abstractNumId="27" w15:restartNumberingAfterBreak="0">
     <w:nsid w:val="756150CA"/>
     <w:multiLevelType w:val="singleLevel"/>
     <w:tmpl w:val="04090001"/>
@@ -4309,7 +4528,120 @@
       </w:rPr>
     </w:lvl>
   </w:abstractNum>
-  <w:abstractNum w:abstractNumId="27" w15:restartNumberingAfterBreak="0">
+  <w:abstractNum w:abstractNumId="28" w15:restartNumberingAfterBreak="0">
+    <w:nsid w:val="7AB67C21"/>
+    <w:multiLevelType w:val="hybridMultilevel"/>
+    <w:tmpl w:val="906CF690"/>
+    <w:lvl w:ilvl="0" w:tplc="08090001">
+      <w:start w:val="1"/>
+      <w:numFmt w:val="bullet"/>
+      <w:lvlText w:val=""/>
+      <w:lvlJc w:val="left"/>
+      <w:pPr>
+        <w:ind w:left="720" w:hanging="360"/>
+      </w:pPr>
+      <w:rPr>
+        <w:rFonts w:ascii="Symbol" w:hAnsi="Symbol" w:hint="default"/>
+      </w:rPr>
+    </w:lvl>
+    <w:lvl w:ilvl="1" w:tplc="08090003">
+      <w:start w:val="1"/>
+      <w:numFmt w:val="bullet"/>
+      <w:lvlText w:val="o"/>
+      <w:lvlJc w:val="left"/>
+      <w:pPr>
+        <w:ind w:left="1440" w:hanging="360"/>
+      </w:pPr>
+      <w:rPr>
+        <w:rFonts w:ascii="Courier New" w:hAnsi="Courier New" w:cs="Courier New" w:hint="default"/>
+      </w:rPr>
+    </w:lvl>
+    <w:lvl w:ilvl="2" w:tplc="08090005" w:tentative="1">
+      <w:start w:val="1"/>
+      <w:numFmt w:val="bullet"/>
+      <w:lvlText w:val=""/>
+      <w:lvlJc w:val="left"/>
+      <w:pPr>
+        <w:ind w:left="2160" w:hanging="360"/>
+      </w:pPr>
+      <w:rPr>
+        <w:rFonts w:ascii="Wingdings" w:hAnsi="Wingdings" w:hint="default"/>
+      </w:rPr>
+    </w:lvl>
+    <w:lvl w:ilvl="3" w:tplc="08090001" w:tentative="1">
+      <w:start w:val="1"/>
+      <w:numFmt w:val="bullet"/>
+      <w:lvlText w:val=""/>
+      <w:lvlJc w:val="left"/>
+      <w:pPr>
+        <w:ind w:left="2880" w:hanging="360"/>
+      </w:pPr>
+      <w:rPr>
+        <w:rFonts w:ascii="Symbol" w:hAnsi="Symbol" w:hint="default"/>
+      </w:rPr>
+    </w:lvl>
+    <w:lvl w:ilvl="4" w:tplc="08090003" w:tentative="1">
+      <w:start w:val="1"/>
+      <w:numFmt w:val="bullet"/>
+      <w:lvlText w:val="o"/>
+      <w:lvlJc w:val="left"/>
+      <w:pPr>
+        <w:ind w:left="3600" w:hanging="360"/>
+      </w:pPr>
+      <w:rPr>
+        <w:rFonts w:ascii="Courier New" w:hAnsi="Courier New" w:cs="Courier New" w:hint="default"/>
+      </w:rPr>
+    </w:lvl>
+    <w:lvl w:ilvl="5" w:tplc="08090005" w:tentative="1">
+      <w:start w:val="1"/>
+      <w:numFmt w:val="bullet"/>
+      <w:lvlText w:val=""/>
+      <w:lvlJc w:val="left"/>
+      <w:pPr>
+        <w:ind w:left="4320" w:hanging="360"/>
+      </w:pPr>
+      <w:rPr>
+        <w:rFonts w:ascii="Wingdings" w:hAnsi="Wingdings" w:hint="default"/>
+      </w:rPr>
+    </w:lvl>
+    <w:lvl w:ilvl="6" w:tplc="08090001" w:tentative="1">
+      <w:start w:val="1"/>
+      <w:numFmt w:val="bullet"/>
+      <w:lvlText w:val=""/>
+      <w:lvlJc w:val="left"/>
+      <w:pPr>
+        <w:ind w:left="5040" w:hanging="360"/>
+      </w:pPr>
+      <w:rPr>
+        <w:rFonts w:ascii="Symbol" w:hAnsi="Symbol" w:hint="default"/>
+      </w:rPr>
+    </w:lvl>
+    <w:lvl w:ilvl="7" w:tplc="08090003" w:tentative="1">
+      <w:start w:val="1"/>
+      <w:numFmt w:val="bullet"/>
+      <w:lvlText w:val="o"/>
+      <w:lvlJc w:val="left"/>
+      <w:pPr>
+        <w:ind w:left="5760" w:hanging="360"/>
+      </w:pPr>
+      <w:rPr>
+        <w:rFonts w:ascii="Courier New" w:hAnsi="Courier New" w:cs="Courier New" w:hint="default"/>
+      </w:rPr>
+    </w:lvl>
+    <w:lvl w:ilvl="8" w:tplc="08090005" w:tentative="1">
+      <w:start w:val="1"/>
+      <w:numFmt w:val="bullet"/>
+      <w:lvlText w:val=""/>
+      <w:lvlJc w:val="left"/>
+      <w:pPr>
+        <w:ind w:left="6480" w:hanging="360"/>
+      </w:pPr>
+      <w:rPr>
+        <w:rFonts w:ascii="Wingdings" w:hAnsi="Wingdings" w:hint="default"/>
+      </w:rPr>
+    </w:lvl>
+  </w:abstractNum>
+  <w:abstractNum w:abstractNumId="29" w15:restartNumberingAfterBreak="0">
     <w:nsid w:val="7BE434D7"/>
     <w:multiLevelType w:val="singleLevel"/>
     <w:tmpl w:val="04090001"/>
@@ -4329,7 +4661,7 @@
       </w:rPr>
     </w:lvl>
   </w:abstractNum>
-  <w:abstractNum w:abstractNumId="28" w15:restartNumberingAfterBreak="0">
+  <w:abstractNum w:abstractNumId="30" w15:restartNumberingAfterBreak="0">
     <w:nsid w:val="7C9362FF"/>
     <w:multiLevelType w:val="hybridMultilevel"/>
     <w:tmpl w:val="23B07F92"/>
@@ -4497,7 +4829,7 @@
     <w:abstractNumId w:val="14"/>
   </w:num>
   <w:num w:numId="5">
-    <w:abstractNumId w:val="27"/>
+    <w:abstractNumId w:val="29"/>
   </w:num>
   <w:num w:numId="6">
     <w:abstractNumId w:val="20"/>
@@ -4526,7 +4858,7 @@
     <w:abstractNumId w:val="2"/>
   </w:num>
   <w:num w:numId="10">
-    <w:abstractNumId w:val="26"/>
+    <w:abstractNumId w:val="27"/>
   </w:num>
   <w:num w:numId="11">
     <w:abstractNumId w:val="5"/>
@@ -4538,7 +4870,7 @@
     <w:abstractNumId w:val="13"/>
   </w:num>
   <w:num w:numId="14">
-    <w:abstractNumId w:val="25"/>
+    <w:abstractNumId w:val="26"/>
   </w:num>
   <w:num w:numId="15">
     <w:abstractNumId w:val="12"/>
@@ -4547,7 +4879,7 @@
     <w:abstractNumId w:val="6"/>
   </w:num>
   <w:num w:numId="17">
-    <w:abstractNumId w:val="24"/>
+    <w:abstractNumId w:val="25"/>
   </w:num>
   <w:num w:numId="18">
     <w:abstractNumId w:val="18"/>
@@ -4562,7 +4894,7 @@
     <w:abstractNumId w:val="11"/>
   </w:num>
   <w:num w:numId="22">
-    <w:abstractNumId w:val="23"/>
+    <w:abstractNumId w:val="24"/>
   </w:num>
   <w:num w:numId="23">
     <w:abstractNumId w:val="10"/>
@@ -4577,16 +4909,22 @@
     <w:abstractNumId w:val="21"/>
   </w:num>
   <w:num w:numId="27">
-    <w:abstractNumId w:val="22"/>
+    <w:abstractNumId w:val="23"/>
   </w:num>
   <w:num w:numId="28">
-    <w:abstractNumId w:val="28"/>
+    <w:abstractNumId w:val="30"/>
   </w:num>
   <w:num w:numId="29">
     <w:abstractNumId w:val="16"/>
   </w:num>
   <w:num w:numId="30">
     <w:abstractNumId w:val="4"/>
+  </w:num>
+  <w:num w:numId="31">
+    <w:abstractNumId w:val="22"/>
+  </w:num>
+  <w:num w:numId="32">
+    <w:abstractNumId w:val="28"/>
   </w:num>
 </w:numbering>
 </file>

--- a/doc/Project_Vision.docx
+++ b/doc/Project_Vision.docx
@@ -10,6 +10,8 @@
           <w:rFonts w:ascii="Times New Roman" w:hAnsi="Times New Roman"/>
         </w:rPr>
       </w:pPr>
+      <w:bookmarkStart w:id="0" w:name="_GoBack"/>
+      <w:bookmarkEnd w:id="0"/>
       <w:r>
         <w:rPr>
           <w:rFonts w:ascii="Times New Roman" w:hAnsi="Times New Roman"/>
@@ -25,14 +27,27 @@
           <w:rFonts w:ascii="Times New Roman" w:hAnsi="Times New Roman"/>
         </w:rPr>
       </w:pPr>
-      <w:fldSimple w:instr=" TITLE  \* MERGEFORMAT ">
-        <w:r>
-          <w:rPr>
-            <w:rFonts w:ascii="Times New Roman" w:hAnsi="Times New Roman"/>
-          </w:rPr>
-          <w:t>Vision</w:t>
-        </w:r>
-      </w:fldSimple>
+      <w:r>
+        <w:fldChar w:fldCharType="begin"/>
+      </w:r>
+      <w:r>
+        <w:instrText xml:space="preserve"> TITLE  \* MERGEFORMAT </w:instrText>
+      </w:r>
+      <w:r>
+        <w:fldChar w:fldCharType="separate"/>
+      </w:r>
+      <w:r>
+        <w:rPr>
+          <w:rFonts w:ascii="Times New Roman" w:hAnsi="Times New Roman"/>
+        </w:rPr>
+        <w:t>Vision</w:t>
+      </w:r>
+      <w:r>
+        <w:rPr>
+          <w:rFonts w:ascii="Times New Roman" w:hAnsi="Times New Roman"/>
+        </w:rPr>
+        <w:fldChar w:fldCharType="end"/>
+      </w:r>
     </w:p>
     <w:p>
       <w:pPr>
@@ -1009,7 +1024,7 @@
         <w:rPr>
           <w:noProof/>
         </w:rPr>
-        <w:t>4</w:t>
+        <w:t>5</w:t>
       </w:r>
       <w:r>
         <w:rPr>
@@ -1087,7 +1102,7 @@
         <w:rPr>
           <w:noProof/>
         </w:rPr>
-        <w:t>4</w:t>
+        <w:t>5</w:t>
       </w:r>
       <w:r>
         <w:rPr>
@@ -1165,7 +1180,7 @@
         <w:rPr>
           <w:noProof/>
         </w:rPr>
-        <w:t>4</w:t>
+        <w:t>5</w:t>
       </w:r>
       <w:r>
         <w:rPr>
@@ -1399,7 +1414,7 @@
         <w:rPr>
           <w:noProof/>
         </w:rPr>
-        <w:t>5</w:t>
+        <w:t>6</w:t>
       </w:r>
       <w:r>
         <w:rPr>
@@ -1477,7 +1492,7 @@
         <w:rPr>
           <w:noProof/>
         </w:rPr>
-        <w:t>5</w:t>
+        <w:t>6</w:t>
       </w:r>
       <w:r>
         <w:rPr>
@@ -1555,7 +1570,7 @@
         <w:rPr>
           <w:noProof/>
         </w:rPr>
-        <w:t>5</w:t>
+        <w:t>6</w:t>
       </w:r>
       <w:r>
         <w:rPr>
@@ -1583,14 +1598,28 @@
         </w:rPr>
         <w:br w:type="page"/>
       </w:r>
-      <w:fldSimple w:instr=" TITLE  \* MERGEFORMAT ">
-        <w:r>
-          <w:rPr>
-            <w:rFonts w:ascii="Times New Roman" w:hAnsi="Times New Roman"/>
-          </w:rPr>
-          <w:t>Vision</w:t>
-        </w:r>
-      </w:fldSimple>
+      <w:r>
+        <w:lastRenderedPageBreak/>
+        <w:fldChar w:fldCharType="begin"/>
+      </w:r>
+      <w:r>
+        <w:instrText xml:space="preserve"> TITLE  \* MERGEFORMAT </w:instrText>
+      </w:r>
+      <w:r>
+        <w:fldChar w:fldCharType="separate"/>
+      </w:r>
+      <w:r>
+        <w:rPr>
+          <w:rFonts w:ascii="Times New Roman" w:hAnsi="Times New Roman"/>
+        </w:rPr>
+        <w:t>Vision</w:t>
+      </w:r>
+      <w:r>
+        <w:rPr>
+          <w:rFonts w:ascii="Times New Roman" w:hAnsi="Times New Roman"/>
+        </w:rPr>
+        <w:fldChar w:fldCharType="end"/>
+      </w:r>
     </w:p>
     <w:p>
       <w:pPr>
@@ -1599,20 +1628,20 @@
           <w:rFonts w:ascii="Times New Roman" w:hAnsi="Times New Roman"/>
         </w:rPr>
       </w:pPr>
-      <w:bookmarkStart w:id="0" w:name="_Toc456598586"/>
-      <w:bookmarkStart w:id="1" w:name="_Toc456600917"/>
-      <w:bookmarkStart w:id="2" w:name="_Toc509151831"/>
-      <w:bookmarkStart w:id="3" w:name="_Toc436203377"/>
-      <w:bookmarkStart w:id="4" w:name="_Toc452813577"/>
+      <w:bookmarkStart w:id="1" w:name="_Toc456598586"/>
+      <w:bookmarkStart w:id="2" w:name="_Toc456600917"/>
+      <w:bookmarkStart w:id="3" w:name="_Toc509151831"/>
+      <w:bookmarkStart w:id="4" w:name="_Toc436203377"/>
+      <w:bookmarkStart w:id="5" w:name="_Toc452813577"/>
       <w:r>
         <w:rPr>
           <w:rFonts w:ascii="Times New Roman" w:hAnsi="Times New Roman"/>
         </w:rPr>
         <w:t>Introduction</w:t>
       </w:r>
-      <w:bookmarkEnd w:id="0"/>
       <w:bookmarkEnd w:id="1"/>
       <w:bookmarkEnd w:id="2"/>
+      <w:bookmarkEnd w:id="3"/>
     </w:p>
     <w:p>
       <w:r>
@@ -1685,18 +1714,18 @@
           <w:rFonts w:ascii="Times New Roman" w:hAnsi="Times New Roman"/>
         </w:rPr>
       </w:pPr>
-      <w:bookmarkStart w:id="5" w:name="_Toc456598587"/>
-      <w:bookmarkStart w:id="6" w:name="_Toc456600918"/>
-      <w:bookmarkStart w:id="7" w:name="_Toc509151832"/>
+      <w:bookmarkStart w:id="6" w:name="_Toc456598587"/>
+      <w:bookmarkStart w:id="7" w:name="_Toc456600918"/>
+      <w:bookmarkStart w:id="8" w:name="_Toc509151832"/>
       <w:r>
         <w:rPr>
           <w:rFonts w:ascii="Times New Roman" w:hAnsi="Times New Roman"/>
         </w:rPr>
         <w:t>Purpose</w:t>
       </w:r>
-      <w:bookmarkEnd w:id="5"/>
       <w:bookmarkEnd w:id="6"/>
       <w:bookmarkEnd w:id="7"/>
+      <w:bookmarkEnd w:id="8"/>
     </w:p>
     <w:p>
       <w:pPr>
@@ -1762,18 +1791,18 @@
           <w:rFonts w:ascii="Times New Roman" w:hAnsi="Times New Roman"/>
         </w:rPr>
       </w:pPr>
-      <w:bookmarkStart w:id="8" w:name="_Toc456598588"/>
-      <w:bookmarkStart w:id="9" w:name="_Toc456600919"/>
-      <w:bookmarkStart w:id="10" w:name="_Toc509151833"/>
+      <w:bookmarkStart w:id="9" w:name="_Toc456598588"/>
+      <w:bookmarkStart w:id="10" w:name="_Toc456600919"/>
+      <w:bookmarkStart w:id="11" w:name="_Toc509151833"/>
       <w:r>
         <w:rPr>
           <w:rFonts w:ascii="Times New Roman" w:hAnsi="Times New Roman"/>
         </w:rPr>
         <w:t>Scope</w:t>
       </w:r>
-      <w:bookmarkEnd w:id="8"/>
       <w:bookmarkEnd w:id="9"/>
       <w:bookmarkEnd w:id="10"/>
+      <w:bookmarkEnd w:id="11"/>
     </w:p>
     <w:p>
       <w:pPr>
@@ -1797,18 +1826,18 @@
           <w:rFonts w:ascii="Times New Roman" w:hAnsi="Times New Roman"/>
         </w:rPr>
       </w:pPr>
-      <w:bookmarkStart w:id="11" w:name="_Toc456598589"/>
-      <w:bookmarkStart w:id="12" w:name="_Toc456600920"/>
-      <w:bookmarkStart w:id="13" w:name="_Toc509151834"/>
+      <w:bookmarkStart w:id="12" w:name="_Toc456598589"/>
+      <w:bookmarkStart w:id="13" w:name="_Toc456600920"/>
+      <w:bookmarkStart w:id="14" w:name="_Toc509151834"/>
       <w:r>
         <w:rPr>
           <w:rFonts w:ascii="Times New Roman" w:hAnsi="Times New Roman"/>
         </w:rPr>
         <w:t>Definitions, Acronyms, and Abbreviations</w:t>
       </w:r>
-      <w:bookmarkEnd w:id="11"/>
       <w:bookmarkEnd w:id="12"/>
       <w:bookmarkEnd w:id="13"/>
+      <w:bookmarkEnd w:id="14"/>
     </w:p>
     <w:p>
       <w:pPr>
@@ -1826,18 +1855,18 @@
           <w:rFonts w:ascii="Times New Roman" w:hAnsi="Times New Roman"/>
         </w:rPr>
       </w:pPr>
-      <w:bookmarkStart w:id="14" w:name="_Toc456598590"/>
-      <w:bookmarkStart w:id="15" w:name="_Toc456600921"/>
-      <w:bookmarkStart w:id="16" w:name="_Toc509151835"/>
+      <w:bookmarkStart w:id="15" w:name="_Toc456598590"/>
+      <w:bookmarkStart w:id="16" w:name="_Toc456600921"/>
+      <w:bookmarkStart w:id="17" w:name="_Toc509151835"/>
       <w:r>
         <w:rPr>
           <w:rFonts w:ascii="Times New Roman" w:hAnsi="Times New Roman"/>
         </w:rPr>
         <w:t>References</w:t>
       </w:r>
-      <w:bookmarkEnd w:id="14"/>
       <w:bookmarkEnd w:id="15"/>
       <w:bookmarkEnd w:id="16"/>
+      <w:bookmarkEnd w:id="17"/>
     </w:p>
     <w:p>
       <w:pPr>
@@ -1864,18 +1893,18 @@
           <w:rFonts w:ascii="Times New Roman" w:hAnsi="Times New Roman"/>
         </w:rPr>
       </w:pPr>
-      <w:bookmarkStart w:id="17" w:name="_Toc456598591"/>
-      <w:bookmarkStart w:id="18" w:name="_Toc456600922"/>
-      <w:bookmarkStart w:id="19" w:name="_Toc509151836"/>
+      <w:bookmarkStart w:id="18" w:name="_Toc456598591"/>
+      <w:bookmarkStart w:id="19" w:name="_Toc456600922"/>
+      <w:bookmarkStart w:id="20" w:name="_Toc509151836"/>
       <w:r>
         <w:rPr>
           <w:rFonts w:ascii="Times New Roman" w:hAnsi="Times New Roman"/>
         </w:rPr>
         <w:t>Overview</w:t>
       </w:r>
-      <w:bookmarkEnd w:id="17"/>
       <w:bookmarkEnd w:id="18"/>
       <w:bookmarkEnd w:id="19"/>
+      <w:bookmarkEnd w:id="20"/>
     </w:p>
     <w:p>
       <w:pPr>
@@ -1927,8 +1956,6 @@
       <w:r>
         <w:t>, user environment description</w:t>
       </w:r>
-      <w:bookmarkStart w:id="20" w:name="_GoBack"/>
-      <w:bookmarkEnd w:id="20"/>
     </w:p>
     <w:p>
       <w:pPr>
@@ -1963,8 +1990,8 @@
         <w:lastRenderedPageBreak/>
         <w:t>Positioning</w:t>
       </w:r>
-      <w:bookmarkEnd w:id="3"/>
       <w:bookmarkEnd w:id="4"/>
+      <w:bookmarkEnd w:id="5"/>
       <w:bookmarkEnd w:id="21"/>
     </w:p>
     <w:p>
@@ -3430,51 +3457,19 @@
       </w:pBdr>
       <w:jc w:val="right"/>
     </w:pPr>
-    <w:r>
-      <w:fldChar w:fldCharType="begin"/>
-    </w:r>
-    <w:r>
-      <w:instrText xml:space="preserve"> DOCPROPERTY "Company"  \* MERGEFORMAT </w:instrText>
-    </w:r>
-    <w:r>
-      <w:fldChar w:fldCharType="separate"/>
-    </w:r>
-    <w:proofErr w:type="spellStart"/>
-    <w:r>
-      <w:rPr>
-        <w:rFonts w:ascii="Arial" w:hAnsi="Arial"/>
-        <w:b/>
-        <w:sz w:val="36"/>
-      </w:rPr>
-      <w:t>Ács</w:t>
-    </w:r>
-    <w:proofErr w:type="spellEnd"/>
-    <w:r>
-      <w:rPr>
-        <w:rFonts w:ascii="Arial" w:hAnsi="Arial"/>
-        <w:b/>
-        <w:sz w:val="36"/>
-      </w:rPr>
-      <w:t xml:space="preserve"> </w:t>
-    </w:r>
-    <w:proofErr w:type="spellStart"/>
-    <w:r>
-      <w:rPr>
-        <w:rFonts w:ascii="Arial" w:hAnsi="Arial"/>
-        <w:b/>
-        <w:sz w:val="36"/>
-      </w:rPr>
-      <w:t>Dávid</w:t>
-    </w:r>
-    <w:proofErr w:type="spellEnd"/>
-    <w:r>
-      <w:rPr>
-        <w:rFonts w:ascii="Arial" w:hAnsi="Arial"/>
-        <w:b/>
-        <w:sz w:val="36"/>
-      </w:rPr>
-      <w:fldChar w:fldCharType="end"/>
-    </w:r>
+    <w:fldSimple w:instr=" DOCPROPERTY &quot;Company&quot;  \* MERGEFORMAT ">
+      <w:r>
+        <w:rPr>
+          <w:rFonts w:ascii="Arial" w:hAnsi="Arial"/>
+          <w:b/>
+          <w:sz w:val="36"/>
+        </w:rPr>
+        <w:t xml:space="preserve">&lt;Company </w:t>
+      </w:r>
+      <w:r>
+        <w:t>Name&gt;</w:t>
+      </w:r>
+    </w:fldSimple>
   </w:p>
   <w:p>
     <w:pPr>
@@ -3488,17 +3483,36 @@
         <w:sz w:val="36"/>
       </w:rPr>
     </w:pPr>
-    <w:fldSimple w:instr=" DOCPROPERTY &quot;Company&quot;  \* MERGEFORMAT ">
-      <w:r>
-        <w:rPr>
-          <w:rFonts w:ascii="Arial" w:hAnsi="Arial"/>
-          <w:b/>
-          <w:sz w:val="36"/>
-          <w:lang w:val="ro-RO"/>
-        </w:rPr>
-        <w:t>30432</w:t>
-      </w:r>
-    </w:fldSimple>
+    <w:r>
+      <w:fldChar w:fldCharType="begin"/>
+    </w:r>
+    <w:r>
+      <w:instrText xml:space="preserve"> DOCPROPERTY "Company"  \* MERGEFORMAT </w:instrText>
+    </w:r>
+    <w:r>
+      <w:fldChar w:fldCharType="separate"/>
+    </w:r>
+    <w:r>
+      <w:rPr>
+        <w:rFonts w:ascii="Arial" w:hAnsi="Arial"/>
+        <w:b/>
+        <w:sz w:val="36"/>
+        <w:lang w:val="ro-RO"/>
+      </w:rPr>
+      <w:t>&lt;</w:t>
+    </w:r>
+    <w:r>
+      <w:t>Company Name&gt;</w:t>
+    </w:r>
+    <w:r>
+      <w:rPr>
+        <w:rFonts w:ascii="Arial" w:hAnsi="Arial"/>
+        <w:b/>
+        <w:sz w:val="36"/>
+        <w:lang w:val="ro-RO"/>
+      </w:rPr>
+      <w:fldChar w:fldCharType="end"/>
+    </w:r>
   </w:p>
   <w:p>
     <w:pPr>
@@ -3583,11 +3597,21 @@
           <w:tcW w:w="6379" w:type="dxa"/>
         </w:tcPr>
         <w:p>
-          <w:fldSimple w:instr=" TITLE  \* MERGEFORMAT ">
-            <w:r>
-              <w:t>Vision</w:t>
-            </w:r>
-          </w:fldSimple>
+          <w:r>
+            <w:fldChar w:fldCharType="begin"/>
+          </w:r>
+          <w:r>
+            <w:instrText xml:space="preserve"> TITLE  \* MERGEFORMAT </w:instrText>
+          </w:r>
+          <w:r>
+            <w:fldChar w:fldCharType="separate"/>
+          </w:r>
+          <w:r>
+            <w:t>Vision</w:t>
+          </w:r>
+          <w:r>
+            <w:fldChar w:fldCharType="end"/>
+          </w:r>
         </w:p>
       </w:tc>
       <w:tc>
